--- a/Resume.docx
+++ b/Resume.docx
@@ -465,7 +465,13 @@
                                 <w:rPr>
                                   <w:lang w:val="en-US"/>
                                 </w:rPr>
-                                <w:t>2D Snake Game (GUI)</w:t>
+                                <w:t>2D Snake Game</w:t>
+                              </w:r>
+                              <w:r>
+                                <w:rPr>
+                                  <w:lang w:val="en-US"/>
+                                </w:rPr>
+                                <w:t>, To Do List</w:t>
                               </w:r>
                             </w:p>
                             <w:p>
@@ -642,7 +648,13 @@
                           <w:rPr>
                             <w:lang w:val="en-US"/>
                           </w:rPr>
-                          <w:t>2D Snake Game (GUI)</w:t>
+                          <w:t>2D Snake Game</w:t>
+                        </w:r>
+                        <w:r>
+                          <w:rPr>
+                            <w:lang w:val="en-US"/>
+                          </w:rPr>
+                          <w:t>, To Do List</w:t>
                         </w:r>
                       </w:p>
                       <w:p>

--- a/Resume.docx
+++ b/Resume.docx
@@ -422,7 +422,7 @@
                                 <w:pStyle w:val="ListParagraph"/>
                                 <w:numPr>
                                   <w:ilvl w:val="0"/>
-                                  <w:numId w:val="2"/>
+                                  <w:numId w:val="3"/>
                                 </w:numPr>
                                 <w:rPr>
                                   <w:lang w:val="en-US"/>
@@ -504,7 +504,19 @@
                                 <w:rPr>
                                   <w:lang w:val="en-US"/>
                                 </w:rPr>
-                                <w:t>Tic Tac Toe (2player),</w:t>
+                                <w:t>Tic Tac Toe (2</w:t>
+                              </w:r>
+                              <w:r>
+                                <w:rPr>
+                                  <w:lang w:val="en-US"/>
+                                </w:rPr>
+                                <w:t xml:space="preserve">, 1 </w:t>
+                              </w:r>
+                              <w:r>
+                                <w:rPr>
+                                  <w:lang w:val="en-US"/>
+                                </w:rPr>
+                                <w:t>player),</w:t>
                               </w:r>
                               <w:r>
                                 <w:rPr>
@@ -552,7 +564,7 @@
                                 <w:rPr>
                                   <w:lang w:val="en-US"/>
                                 </w:rPr>
-                                <w:t>Tic Tac Toe (1 player), Battleship, Hangman, Minesweeper, Slot Machine</w:t>
+                                <w:t>Battleship, Hangman, Minesweeper, Slot Machine</w:t>
                               </w:r>
                             </w:p>
                           </w:txbxContent>
@@ -605,7 +617,7 @@
                           <w:pStyle w:val="ListParagraph"/>
                           <w:numPr>
                             <w:ilvl w:val="0"/>
-                            <w:numId w:val="2"/>
+                            <w:numId w:val="3"/>
                           </w:numPr>
                           <w:rPr>
                             <w:lang w:val="en-US"/>
@@ -687,7 +699,19 @@
                           <w:rPr>
                             <w:lang w:val="en-US"/>
                           </w:rPr>
-                          <w:t>Tic Tac Toe (2player),</w:t>
+                          <w:t>Tic Tac Toe (2</w:t>
+                        </w:r>
+                        <w:r>
+                          <w:rPr>
+                            <w:lang w:val="en-US"/>
+                          </w:rPr>
+                          <w:t xml:space="preserve">, 1 </w:t>
+                        </w:r>
+                        <w:r>
+                          <w:rPr>
+                            <w:lang w:val="en-US"/>
+                          </w:rPr>
+                          <w:t>player),</w:t>
                         </w:r>
                         <w:r>
                           <w:rPr>
@@ -735,7 +759,7 @@
                           <w:rPr>
                             <w:lang w:val="en-US"/>
                           </w:rPr>
-                          <w:t>Tic Tac Toe (1 player), Battleship, Hangman, Minesweeper, Slot Machine</w:t>
+                          <w:t>Battleship, Hangman, Minesweeper, Slot Machine</w:t>
                         </w:r>
                       </w:p>
                     </w:txbxContent>
@@ -2194,6 +2218,1078 @@
         <w:br/>
       </w:r>
     </w:p>
+    <w:p>
+      <w:pPr>
+        <w:rPr>
+          <w:rFonts w:ascii="Calibri" w:hAnsi="Calibri" w:cs="Calibri"/>
+          <w:color w:val="000000" w:themeColor="text1"/>
+          <w:sz w:val="20"/>
+          <w:szCs w:val="20"/>
+          <w:lang w:val="en-US"/>
+        </w:rPr>
+      </w:pPr>
+      <w:r>
+        <w:rPr>
+          <w:rFonts w:ascii="Calibri" w:hAnsi="Calibri" w:cs="Calibri"/>
+          <w:color w:val="000000" w:themeColor="text1"/>
+          <w:sz w:val="20"/>
+          <w:szCs w:val="20"/>
+          <w:lang w:val="en-US"/>
+        </w:rPr>
+        <w:br w:type="page"/>
+      </w:r>
+    </w:p>
+    <w:p>
+      <w:pPr>
+        <w:jc w:val="center"/>
+        <w:rPr>
+          <w:rFonts w:ascii="Calibri" w:hAnsi="Calibri" w:cs="Calibri"/>
+          <w:color w:val="000000" w:themeColor="text1"/>
+          <w:sz w:val="20"/>
+          <w:szCs w:val="20"/>
+        </w:rPr>
+      </w:pPr>
+      <w:r>
+        <w:rPr>
+          <w:rFonts w:ascii="Calibri" w:hAnsi="Calibri" w:cs="Calibri"/>
+          <w:color w:val="000000" w:themeColor="text1"/>
+          <w:sz w:val="20"/>
+          <w:szCs w:val="20"/>
+        </w:rPr>
+        <w:lastRenderedPageBreak/>
+        <w:t xml:space="preserve">Satchit Vidyadhar Kamat </w:t>
+      </w:r>
+    </w:p>
+    <w:p>
+      <w:pPr>
+        <w:jc w:val="center"/>
+        <w:rPr>
+          <w:rFonts w:ascii="Calibri" w:hAnsi="Calibri" w:cs="Calibri"/>
+          <w:color w:val="000000" w:themeColor="text1"/>
+          <w:sz w:val="20"/>
+          <w:szCs w:val="20"/>
+        </w:rPr>
+      </w:pPr>
+      <w:r>
+        <w:rPr>
+          <w:rFonts w:ascii="Calibri" w:hAnsi="Calibri" w:cs="Calibri"/>
+          <w:color w:val="000000" w:themeColor="text1"/>
+          <w:sz w:val="20"/>
+          <w:szCs w:val="20"/>
+        </w:rPr>
+        <w:t xml:space="preserve">Phone: +91 9967866746 | Email: </w:t>
+      </w:r>
+      <w:hyperlink r:id="rId5" w:history="1">
+        <w:r>
+          <w:rPr>
+            <w:rStyle w:val="Hyperlink"/>
+            <w:rFonts w:ascii="Calibri" w:hAnsi="Calibri" w:cs="Calibri"/>
+            <w:sz w:val="20"/>
+            <w:szCs w:val="20"/>
+          </w:rPr>
+          <w:t>satchitkamat22@gmail.com</w:t>
+        </w:r>
+      </w:hyperlink>
+      <w:r>
+        <w:rPr>
+          <w:rFonts w:ascii="Calibri" w:hAnsi="Calibri" w:cs="Calibri"/>
+          <w:color w:val="000000" w:themeColor="text1"/>
+          <w:sz w:val="20"/>
+          <w:szCs w:val="20"/>
+        </w:rPr>
+        <w:t xml:space="preserve"> </w:t>
+      </w:r>
+    </w:p>
+    <w:p>
+      <w:pPr>
+        <w:jc w:val="center"/>
+        <w:rPr>
+          <w:rFonts w:ascii="Calibri" w:hAnsi="Calibri" w:cs="Calibri"/>
+          <w:color w:val="000000" w:themeColor="text1"/>
+          <w:sz w:val="20"/>
+          <w:szCs w:val="20"/>
+        </w:rPr>
+      </w:pPr>
+      <w:r>
+        <w:rPr>
+          <w:rFonts w:ascii="Calibri" w:hAnsi="Calibri" w:cs="Calibri"/>
+          <w:color w:val="000000" w:themeColor="text1"/>
+          <w:sz w:val="20"/>
+          <w:szCs w:val="20"/>
+        </w:rPr>
+        <w:t xml:space="preserve">LinkedIn: satchit-kamat-676262390 | GitHub: satchitkamat </w:t>
+      </w:r>
+    </w:p>
+    <w:p>
+      <w:pPr>
+        <w:jc w:val="center"/>
+        <w:rPr>
+          <w:rFonts w:ascii="Calibri" w:hAnsi="Calibri" w:cs="Calibri"/>
+          <w:color w:val="000000" w:themeColor="text1"/>
+          <w:sz w:val="20"/>
+          <w:szCs w:val="20"/>
+        </w:rPr>
+      </w:pPr>
+      <w:r>
+        <w:rPr>
+          <w:rFonts w:ascii="Calibri" w:hAnsi="Calibri" w:cs="Calibri"/>
+          <w:color w:val="000000" w:themeColor="text1"/>
+          <w:sz w:val="20"/>
+          <w:szCs w:val="20"/>
+        </w:rPr>
+        <w:t xml:space="preserve">Titwala, Kalyan, Thane, Maharashtra </w:t>
+      </w:r>
+    </w:p>
+    <w:p>
+      <w:pPr>
+        <w:jc w:val="center"/>
+        <w:rPr>
+          <w:rFonts w:ascii="Calibri" w:hAnsi="Calibri" w:cs="Calibri"/>
+          <w:color w:val="000000" w:themeColor="text1"/>
+          <w:sz w:val="20"/>
+          <w:szCs w:val="20"/>
+        </w:rPr>
+      </w:pPr>
+    </w:p>
+    <w:p>
+      <w:pPr>
+        <w:rPr>
+          <w:rFonts w:ascii="Calibri" w:hAnsi="Calibri" w:cs="Calibri"/>
+          <w:color w:val="000000" w:themeColor="text1"/>
+          <w:sz w:val="20"/>
+          <w:szCs w:val="20"/>
+        </w:rPr>
+      </w:pPr>
+      <w:r>
+        <w:rPr>
+          <w:rFonts w:ascii="Calibri" w:hAnsi="Calibri" w:cs="Calibri"/>
+          <w:color w:val="000000" w:themeColor="text1"/>
+          <w:sz w:val="20"/>
+          <w:szCs w:val="20"/>
+        </w:rPr>
+        <w:t xml:space="preserve">SKILLS </w:t>
+      </w:r>
+    </w:p>
+    <w:p>
+      <w:pPr>
+        <w:pStyle w:val="ListParagraph"/>
+        <w:numPr>
+          <w:ilvl w:val="0"/>
+          <w:numId w:val="4"/>
+        </w:numPr>
+        <w:rPr>
+          <w:rFonts w:ascii="Calibri" w:hAnsi="Calibri" w:cs="Calibri"/>
+          <w:color w:val="000000" w:themeColor="text1"/>
+          <w:sz w:val="20"/>
+          <w:szCs w:val="20"/>
+        </w:rPr>
+      </w:pPr>
+      <w:r>
+        <w:rPr>
+          <w:rFonts w:ascii="Calibri" w:hAnsi="Calibri" w:cs="Calibri"/>
+          <w:color w:val="000000" w:themeColor="text1"/>
+          <w:sz w:val="20"/>
+          <w:szCs w:val="20"/>
+        </w:rPr>
+        <w:t xml:space="preserve">Manual Testing, Functional Testing, Regression Testing </w:t>
+      </w:r>
+    </w:p>
+    <w:p>
+      <w:pPr>
+        <w:pStyle w:val="ListParagraph"/>
+        <w:numPr>
+          <w:ilvl w:val="0"/>
+          <w:numId w:val="4"/>
+        </w:numPr>
+        <w:rPr>
+          <w:rFonts w:ascii="Calibri" w:hAnsi="Calibri" w:cs="Calibri"/>
+          <w:color w:val="000000" w:themeColor="text1"/>
+          <w:sz w:val="20"/>
+          <w:szCs w:val="20"/>
+        </w:rPr>
+      </w:pPr>
+      <w:r>
+        <w:rPr>
+          <w:rFonts w:ascii="Calibri" w:hAnsi="Calibri" w:cs="Calibri"/>
+          <w:color w:val="000000" w:themeColor="text1"/>
+          <w:sz w:val="20"/>
+          <w:szCs w:val="20"/>
+        </w:rPr>
+        <w:t xml:space="preserve">Test Case Design &amp; Execution </w:t>
+      </w:r>
+    </w:p>
+    <w:p>
+      <w:pPr>
+        <w:pStyle w:val="ListParagraph"/>
+        <w:numPr>
+          <w:ilvl w:val="0"/>
+          <w:numId w:val="4"/>
+        </w:numPr>
+        <w:rPr>
+          <w:rFonts w:ascii="Calibri" w:hAnsi="Calibri" w:cs="Calibri"/>
+          <w:color w:val="000000" w:themeColor="text1"/>
+          <w:sz w:val="20"/>
+          <w:szCs w:val="20"/>
+        </w:rPr>
+      </w:pPr>
+      <w:r>
+        <w:rPr>
+          <w:rFonts w:ascii="Calibri" w:hAnsi="Calibri" w:cs="Calibri"/>
+          <w:color w:val="000000" w:themeColor="text1"/>
+          <w:sz w:val="20"/>
+          <w:szCs w:val="20"/>
+        </w:rPr>
+        <w:t xml:space="preserve">Bug Reporting &amp; Defect Tracking </w:t>
+      </w:r>
+    </w:p>
+    <w:p>
+      <w:pPr>
+        <w:pStyle w:val="ListParagraph"/>
+        <w:numPr>
+          <w:ilvl w:val="0"/>
+          <w:numId w:val="4"/>
+        </w:numPr>
+        <w:rPr>
+          <w:rFonts w:ascii="Calibri" w:hAnsi="Calibri" w:cs="Calibri"/>
+          <w:color w:val="000000" w:themeColor="text1"/>
+          <w:sz w:val="20"/>
+          <w:szCs w:val="20"/>
+        </w:rPr>
+      </w:pPr>
+      <w:r>
+        <w:rPr>
+          <w:rFonts w:ascii="Calibri" w:hAnsi="Calibri" w:cs="Calibri"/>
+          <w:color w:val="000000" w:themeColor="text1"/>
+          <w:sz w:val="20"/>
+          <w:szCs w:val="20"/>
+        </w:rPr>
+        <w:t xml:space="preserve">Software Testing Life Cycle (STLC) </w:t>
+      </w:r>
+    </w:p>
+    <w:p>
+      <w:pPr>
+        <w:pStyle w:val="ListParagraph"/>
+        <w:numPr>
+          <w:ilvl w:val="0"/>
+          <w:numId w:val="4"/>
+        </w:numPr>
+        <w:rPr>
+          <w:rFonts w:ascii="Calibri" w:hAnsi="Calibri" w:cs="Calibri"/>
+          <w:color w:val="000000" w:themeColor="text1"/>
+          <w:sz w:val="20"/>
+          <w:szCs w:val="20"/>
+        </w:rPr>
+      </w:pPr>
+      <w:r>
+        <w:rPr>
+          <w:rFonts w:ascii="Calibri" w:hAnsi="Calibri" w:cs="Calibri"/>
+          <w:color w:val="000000" w:themeColor="text1"/>
+          <w:sz w:val="20"/>
+          <w:szCs w:val="20"/>
+        </w:rPr>
+        <w:t xml:space="preserve">Black Box Testing Techniques </w:t>
+      </w:r>
+    </w:p>
+    <w:p>
+      <w:pPr>
+        <w:pStyle w:val="ListParagraph"/>
+        <w:numPr>
+          <w:ilvl w:val="0"/>
+          <w:numId w:val="4"/>
+        </w:numPr>
+        <w:rPr>
+          <w:rFonts w:ascii="Calibri" w:hAnsi="Calibri" w:cs="Calibri"/>
+          <w:color w:val="000000" w:themeColor="text1"/>
+          <w:sz w:val="20"/>
+          <w:szCs w:val="20"/>
+        </w:rPr>
+      </w:pPr>
+      <w:r>
+        <w:rPr>
+          <w:rFonts w:ascii="Calibri" w:hAnsi="Calibri" w:cs="Calibri"/>
+          <w:color w:val="000000" w:themeColor="text1"/>
+          <w:sz w:val="20"/>
+          <w:szCs w:val="20"/>
+        </w:rPr>
+        <w:t xml:space="preserve">HTML, CSS (UI Testing) </w:t>
+      </w:r>
+    </w:p>
+    <w:p>
+      <w:pPr>
+        <w:pStyle w:val="ListParagraph"/>
+        <w:numPr>
+          <w:ilvl w:val="0"/>
+          <w:numId w:val="4"/>
+        </w:numPr>
+        <w:rPr>
+          <w:rFonts w:ascii="Calibri" w:hAnsi="Calibri" w:cs="Calibri"/>
+          <w:color w:val="000000" w:themeColor="text1"/>
+          <w:sz w:val="20"/>
+          <w:szCs w:val="20"/>
+        </w:rPr>
+      </w:pPr>
+      <w:r>
+        <w:rPr>
+          <w:rFonts w:ascii="Calibri" w:hAnsi="Calibri" w:cs="Calibri"/>
+          <w:color w:val="000000" w:themeColor="text1"/>
+          <w:sz w:val="20"/>
+          <w:szCs w:val="20"/>
+        </w:rPr>
+        <w:t xml:space="preserve">Basic JavaScript Knowledge </w:t>
+      </w:r>
+    </w:p>
+    <w:p>
+      <w:pPr>
+        <w:pStyle w:val="ListParagraph"/>
+        <w:numPr>
+          <w:ilvl w:val="0"/>
+          <w:numId w:val="4"/>
+        </w:numPr>
+        <w:rPr>
+          <w:rFonts w:ascii="Calibri" w:hAnsi="Calibri" w:cs="Calibri"/>
+          <w:color w:val="000000" w:themeColor="text1"/>
+          <w:sz w:val="20"/>
+          <w:szCs w:val="20"/>
+        </w:rPr>
+      </w:pPr>
+      <w:r>
+        <w:rPr>
+          <w:rFonts w:ascii="Calibri" w:hAnsi="Calibri" w:cs="Calibri"/>
+          <w:color w:val="000000" w:themeColor="text1"/>
+          <w:sz w:val="20"/>
+          <w:szCs w:val="20"/>
+        </w:rPr>
+        <w:t xml:space="preserve">C/C++ (Logic &amp; Problem Solving) </w:t>
+      </w:r>
+    </w:p>
+    <w:p>
+      <w:pPr>
+        <w:pStyle w:val="ListParagraph"/>
+        <w:numPr>
+          <w:ilvl w:val="0"/>
+          <w:numId w:val="4"/>
+        </w:numPr>
+        <w:rPr>
+          <w:rFonts w:ascii="Calibri" w:hAnsi="Calibri" w:cs="Calibri"/>
+          <w:color w:val="000000" w:themeColor="text1"/>
+          <w:sz w:val="20"/>
+          <w:szCs w:val="20"/>
+        </w:rPr>
+      </w:pPr>
+      <w:r>
+        <w:rPr>
+          <w:rFonts w:ascii="Calibri" w:hAnsi="Calibri" w:cs="Calibri"/>
+          <w:color w:val="000000" w:themeColor="text1"/>
+          <w:sz w:val="20"/>
+          <w:szCs w:val="20"/>
+        </w:rPr>
+        <w:t xml:space="preserve">MS Excel (Test Cases &amp; Reports) </w:t>
+      </w:r>
+    </w:p>
+    <w:p>
+      <w:pPr>
+        <w:rPr>
+          <w:rFonts w:ascii="Calibri" w:hAnsi="Calibri" w:cs="Calibri"/>
+          <w:color w:val="000000" w:themeColor="text1"/>
+          <w:sz w:val="20"/>
+          <w:szCs w:val="20"/>
+        </w:rPr>
+      </w:pPr>
+    </w:p>
+    <w:p>
+      <w:pPr>
+        <w:rPr>
+          <w:rFonts w:ascii="Calibri" w:hAnsi="Calibri" w:cs="Calibri"/>
+          <w:color w:val="000000" w:themeColor="text1"/>
+          <w:sz w:val="20"/>
+          <w:szCs w:val="20"/>
+        </w:rPr>
+      </w:pPr>
+      <w:r>
+        <w:rPr>
+          <w:rFonts w:ascii="Calibri" w:hAnsi="Calibri" w:cs="Calibri"/>
+          <w:color w:val="000000" w:themeColor="text1"/>
+          <w:sz w:val="20"/>
+          <w:szCs w:val="20"/>
+        </w:rPr>
+        <w:t xml:space="preserve">PROJECTS </w:t>
+      </w:r>
+    </w:p>
+    <w:p>
+      <w:pPr>
+        <w:pStyle w:val="ListParagraph"/>
+        <w:numPr>
+          <w:ilvl w:val="0"/>
+          <w:numId w:val="5"/>
+        </w:numPr>
+        <w:rPr>
+          <w:rFonts w:ascii="Calibri" w:hAnsi="Calibri" w:cs="Calibri"/>
+          <w:color w:val="000000" w:themeColor="text1"/>
+          <w:sz w:val="20"/>
+          <w:szCs w:val="20"/>
+        </w:rPr>
+      </w:pPr>
+      <w:r>
+        <w:rPr>
+          <w:rFonts w:ascii="Calibri" w:hAnsi="Calibri" w:cs="Calibri"/>
+          <w:color w:val="000000" w:themeColor="text1"/>
+          <w:sz w:val="20"/>
+          <w:szCs w:val="20"/>
+        </w:rPr>
+        <w:t xml:space="preserve">To-Do List (GUI – C/C++) </w:t>
+      </w:r>
+    </w:p>
+    <w:p>
+      <w:pPr>
+        <w:pStyle w:val="ListParagraph"/>
+        <w:numPr>
+          <w:ilvl w:val="1"/>
+          <w:numId w:val="6"/>
+        </w:numPr>
+        <w:rPr>
+          <w:rFonts w:ascii="Calibri" w:hAnsi="Calibri" w:cs="Calibri"/>
+          <w:color w:val="000000" w:themeColor="text1"/>
+          <w:sz w:val="20"/>
+          <w:szCs w:val="20"/>
+        </w:rPr>
+      </w:pPr>
+      <w:r>
+        <w:rPr>
+          <w:rFonts w:ascii="Calibri" w:hAnsi="Calibri" w:cs="Calibri"/>
+          <w:color w:val="000000" w:themeColor="text1"/>
+          <w:sz w:val="20"/>
+          <w:szCs w:val="20"/>
+        </w:rPr>
+        <w:t xml:space="preserve">Tested add, edit, delete task functionality </w:t>
+      </w:r>
+    </w:p>
+    <w:p>
+      <w:pPr>
+        <w:pStyle w:val="ListParagraph"/>
+        <w:numPr>
+          <w:ilvl w:val="1"/>
+          <w:numId w:val="6"/>
+        </w:numPr>
+        <w:rPr>
+          <w:rFonts w:ascii="Calibri" w:hAnsi="Calibri" w:cs="Calibri"/>
+          <w:color w:val="000000" w:themeColor="text1"/>
+          <w:sz w:val="20"/>
+          <w:szCs w:val="20"/>
+        </w:rPr>
+      </w:pPr>
+      <w:r>
+        <w:rPr>
+          <w:rFonts w:ascii="Calibri" w:hAnsi="Calibri" w:cs="Calibri"/>
+          <w:color w:val="000000" w:themeColor="text1"/>
+          <w:sz w:val="20"/>
+          <w:szCs w:val="20"/>
+        </w:rPr>
+        <w:t xml:space="preserve">Verified input validation and UI responsiveness </w:t>
+      </w:r>
+    </w:p>
+    <w:p>
+      <w:pPr>
+        <w:pStyle w:val="ListParagraph"/>
+        <w:numPr>
+          <w:ilvl w:val="1"/>
+          <w:numId w:val="6"/>
+        </w:numPr>
+        <w:rPr>
+          <w:rFonts w:ascii="Calibri" w:hAnsi="Calibri" w:cs="Calibri"/>
+          <w:color w:val="000000" w:themeColor="text1"/>
+          <w:sz w:val="20"/>
+          <w:szCs w:val="20"/>
+        </w:rPr>
+      </w:pPr>
+      <w:r>
+        <w:rPr>
+          <w:rFonts w:ascii="Calibri" w:hAnsi="Calibri" w:cs="Calibri"/>
+          <w:color w:val="000000" w:themeColor="text1"/>
+          <w:sz w:val="20"/>
+          <w:szCs w:val="20"/>
+        </w:rPr>
+        <w:t xml:space="preserve">Logged defects and performed regression testing </w:t>
+      </w:r>
+    </w:p>
+    <w:p>
+      <w:pPr>
+        <w:pStyle w:val="ListParagraph"/>
+        <w:numPr>
+          <w:ilvl w:val="0"/>
+          <w:numId w:val="5"/>
+        </w:numPr>
+        <w:rPr>
+          <w:rFonts w:ascii="Calibri" w:hAnsi="Calibri" w:cs="Calibri"/>
+          <w:color w:val="000000" w:themeColor="text1"/>
+          <w:sz w:val="20"/>
+          <w:szCs w:val="20"/>
+        </w:rPr>
+      </w:pPr>
+      <w:r>
+        <w:rPr>
+          <w:rFonts w:ascii="Calibri" w:hAnsi="Calibri" w:cs="Calibri"/>
+          <w:color w:val="000000" w:themeColor="text1"/>
+          <w:sz w:val="20"/>
+          <w:szCs w:val="20"/>
+        </w:rPr>
+        <w:t xml:space="preserve">2D Snake Game (GUI – C/C++) </w:t>
+      </w:r>
+    </w:p>
+    <w:p>
+      <w:pPr>
+        <w:pStyle w:val="ListParagraph"/>
+        <w:numPr>
+          <w:ilvl w:val="1"/>
+          <w:numId w:val="7"/>
+        </w:numPr>
+        <w:rPr>
+          <w:rFonts w:ascii="Calibri" w:hAnsi="Calibri" w:cs="Calibri"/>
+          <w:color w:val="000000" w:themeColor="text1"/>
+          <w:sz w:val="20"/>
+          <w:szCs w:val="20"/>
+        </w:rPr>
+      </w:pPr>
+      <w:r>
+        <w:rPr>
+          <w:rFonts w:ascii="Calibri" w:hAnsi="Calibri" w:cs="Calibri"/>
+          <w:color w:val="000000" w:themeColor="text1"/>
+          <w:sz w:val="20"/>
+          <w:szCs w:val="20"/>
+        </w:rPr>
+        <w:t xml:space="preserve">Designed test cases for movement, scoring, and game-over logic </w:t>
+      </w:r>
+    </w:p>
+    <w:p>
+      <w:pPr>
+        <w:pStyle w:val="ListParagraph"/>
+        <w:numPr>
+          <w:ilvl w:val="1"/>
+          <w:numId w:val="7"/>
+        </w:numPr>
+        <w:rPr>
+          <w:rFonts w:ascii="Calibri" w:hAnsi="Calibri" w:cs="Calibri"/>
+          <w:color w:val="000000" w:themeColor="text1"/>
+          <w:sz w:val="20"/>
+          <w:szCs w:val="20"/>
+        </w:rPr>
+      </w:pPr>
+      <w:r>
+        <w:rPr>
+          <w:rFonts w:ascii="Calibri" w:hAnsi="Calibri" w:cs="Calibri"/>
+          <w:color w:val="000000" w:themeColor="text1"/>
+          <w:sz w:val="20"/>
+          <w:szCs w:val="20"/>
+        </w:rPr>
+        <w:t xml:space="preserve">Identified boundary condition issues </w:t>
+      </w:r>
+    </w:p>
+    <w:p>
+      <w:pPr>
+        <w:pStyle w:val="ListParagraph"/>
+        <w:numPr>
+          <w:ilvl w:val="1"/>
+          <w:numId w:val="7"/>
+        </w:numPr>
+        <w:rPr>
+          <w:rFonts w:ascii="Calibri" w:hAnsi="Calibri" w:cs="Calibri"/>
+          <w:color w:val="000000" w:themeColor="text1"/>
+          <w:sz w:val="20"/>
+          <w:szCs w:val="20"/>
+        </w:rPr>
+      </w:pPr>
+      <w:r>
+        <w:rPr>
+          <w:rFonts w:ascii="Calibri" w:hAnsi="Calibri" w:cs="Calibri"/>
+          <w:color w:val="000000" w:themeColor="text1"/>
+          <w:sz w:val="20"/>
+          <w:szCs w:val="20"/>
+        </w:rPr>
+        <w:t xml:space="preserve">Tested UI </w:t>
+      </w:r>
+      <w:r>
+        <w:rPr>
+          <w:rFonts w:ascii="Calibri" w:hAnsi="Calibri" w:cs="Calibri"/>
+          <w:color w:val="000000" w:themeColor="text1"/>
+          <w:sz w:val="20"/>
+          <w:szCs w:val="20"/>
+        </w:rPr>
+        <w:t>behaviour</w:t>
+      </w:r>
+      <w:r>
+        <w:rPr>
+          <w:rFonts w:ascii="Calibri" w:hAnsi="Calibri" w:cs="Calibri"/>
+          <w:color w:val="000000" w:themeColor="text1"/>
+          <w:sz w:val="20"/>
+          <w:szCs w:val="20"/>
+        </w:rPr>
+        <w:t xml:space="preserve"> and controls </w:t>
+      </w:r>
+    </w:p>
+    <w:p>
+      <w:pPr>
+        <w:pStyle w:val="ListParagraph"/>
+        <w:numPr>
+          <w:ilvl w:val="0"/>
+          <w:numId w:val="5"/>
+        </w:numPr>
+        <w:rPr>
+          <w:rFonts w:ascii="Calibri" w:hAnsi="Calibri" w:cs="Calibri"/>
+          <w:color w:val="000000" w:themeColor="text1"/>
+          <w:sz w:val="20"/>
+          <w:szCs w:val="20"/>
+        </w:rPr>
+      </w:pPr>
+      <w:r>
+        <w:rPr>
+          <w:rFonts w:ascii="Calibri" w:hAnsi="Calibri" w:cs="Calibri"/>
+          <w:color w:val="000000" w:themeColor="text1"/>
+          <w:sz w:val="20"/>
+          <w:szCs w:val="20"/>
+        </w:rPr>
+        <w:t xml:space="preserve">CLI Games (C/C++) </w:t>
+      </w:r>
+    </w:p>
+    <w:p>
+      <w:pPr>
+        <w:ind w:left="360" w:firstLine="720"/>
+        <w:rPr>
+          <w:rFonts w:ascii="Calibri" w:hAnsi="Calibri" w:cs="Calibri"/>
+          <w:color w:val="000000" w:themeColor="text1"/>
+          <w:sz w:val="20"/>
+          <w:szCs w:val="20"/>
+        </w:rPr>
+      </w:pPr>
+      <w:r>
+        <w:rPr>
+          <w:rFonts w:ascii="Calibri" w:hAnsi="Calibri" w:cs="Calibri"/>
+          <w:color w:val="000000" w:themeColor="text1"/>
+          <w:sz w:val="20"/>
+          <w:szCs w:val="20"/>
+        </w:rPr>
+        <w:t xml:space="preserve">Tic Tac Toe, Minesweeper, Hangman, Quiz Game, Dice Roller, Battleship </w:t>
+      </w:r>
+    </w:p>
+    <w:p>
+      <w:pPr>
+        <w:pStyle w:val="ListParagraph"/>
+        <w:numPr>
+          <w:ilvl w:val="0"/>
+          <w:numId w:val="13"/>
+        </w:numPr>
+        <w:rPr>
+          <w:rFonts w:ascii="Calibri" w:hAnsi="Calibri" w:cs="Calibri"/>
+          <w:color w:val="000000" w:themeColor="text1"/>
+          <w:sz w:val="20"/>
+          <w:szCs w:val="20"/>
+        </w:rPr>
+      </w:pPr>
+      <w:r>
+        <w:rPr>
+          <w:rFonts w:ascii="Calibri" w:hAnsi="Calibri" w:cs="Calibri"/>
+          <w:color w:val="000000" w:themeColor="text1"/>
+          <w:sz w:val="20"/>
+          <w:szCs w:val="20"/>
+        </w:rPr>
+        <w:t xml:space="preserve">Created test scenarios for valid and invalid inputs </w:t>
+      </w:r>
+    </w:p>
+    <w:p>
+      <w:pPr>
+        <w:pStyle w:val="ListParagraph"/>
+        <w:numPr>
+          <w:ilvl w:val="0"/>
+          <w:numId w:val="13"/>
+        </w:numPr>
+        <w:rPr>
+          <w:rFonts w:ascii="Calibri" w:hAnsi="Calibri" w:cs="Calibri"/>
+          <w:color w:val="000000" w:themeColor="text1"/>
+          <w:sz w:val="20"/>
+          <w:szCs w:val="20"/>
+        </w:rPr>
+      </w:pPr>
+      <w:r>
+        <w:rPr>
+          <w:rFonts w:ascii="Calibri" w:hAnsi="Calibri" w:cs="Calibri"/>
+          <w:color w:val="000000" w:themeColor="text1"/>
+          <w:sz w:val="20"/>
+          <w:szCs w:val="20"/>
+        </w:rPr>
+        <w:t xml:space="preserve">Tested edge cases and ensured correct outputs </w:t>
+      </w:r>
+    </w:p>
+    <w:p>
+      <w:pPr>
+        <w:rPr>
+          <w:rFonts w:ascii="Calibri" w:hAnsi="Calibri" w:cs="Calibri"/>
+          <w:color w:val="000000" w:themeColor="text1"/>
+          <w:sz w:val="20"/>
+          <w:szCs w:val="20"/>
+        </w:rPr>
+      </w:pPr>
+    </w:p>
+    <w:p>
+      <w:pPr>
+        <w:rPr>
+          <w:rFonts w:ascii="Calibri" w:hAnsi="Calibri" w:cs="Calibri"/>
+          <w:color w:val="000000" w:themeColor="text1"/>
+          <w:sz w:val="20"/>
+          <w:szCs w:val="20"/>
+        </w:rPr>
+      </w:pPr>
+      <w:r>
+        <w:rPr>
+          <w:rFonts w:ascii="Calibri" w:hAnsi="Calibri" w:cs="Calibri"/>
+          <w:color w:val="000000" w:themeColor="text1"/>
+          <w:sz w:val="20"/>
+          <w:szCs w:val="20"/>
+        </w:rPr>
+        <w:t xml:space="preserve">TESTING KNOWLEDGE </w:t>
+      </w:r>
+    </w:p>
+    <w:p>
+      <w:pPr>
+        <w:pStyle w:val="ListParagraph"/>
+        <w:numPr>
+          <w:ilvl w:val="0"/>
+          <w:numId w:val="5"/>
+        </w:numPr>
+        <w:rPr>
+          <w:rFonts w:ascii="Calibri" w:hAnsi="Calibri" w:cs="Calibri"/>
+          <w:color w:val="000000" w:themeColor="text1"/>
+          <w:sz w:val="20"/>
+          <w:szCs w:val="20"/>
+        </w:rPr>
+      </w:pPr>
+      <w:r>
+        <w:rPr>
+          <w:rFonts w:ascii="Calibri" w:hAnsi="Calibri" w:cs="Calibri"/>
+          <w:color w:val="000000" w:themeColor="text1"/>
+          <w:sz w:val="20"/>
+          <w:szCs w:val="20"/>
+        </w:rPr>
+        <w:t xml:space="preserve">Defect Life Cycle </w:t>
+      </w:r>
+    </w:p>
+    <w:p>
+      <w:pPr>
+        <w:pStyle w:val="ListParagraph"/>
+        <w:numPr>
+          <w:ilvl w:val="0"/>
+          <w:numId w:val="5"/>
+        </w:numPr>
+        <w:rPr>
+          <w:rFonts w:ascii="Calibri" w:hAnsi="Calibri" w:cs="Calibri"/>
+          <w:color w:val="000000" w:themeColor="text1"/>
+          <w:sz w:val="20"/>
+          <w:szCs w:val="20"/>
+        </w:rPr>
+      </w:pPr>
+      <w:r>
+        <w:rPr>
+          <w:rFonts w:ascii="Calibri" w:hAnsi="Calibri" w:cs="Calibri"/>
+          <w:color w:val="000000" w:themeColor="text1"/>
+          <w:sz w:val="20"/>
+          <w:szCs w:val="20"/>
+        </w:rPr>
+        <w:t xml:space="preserve">Severity &amp; Priority Classification </w:t>
+      </w:r>
+    </w:p>
+    <w:p>
+      <w:pPr>
+        <w:pStyle w:val="ListParagraph"/>
+        <w:numPr>
+          <w:ilvl w:val="0"/>
+          <w:numId w:val="5"/>
+        </w:numPr>
+        <w:rPr>
+          <w:rFonts w:ascii="Calibri" w:hAnsi="Calibri" w:cs="Calibri"/>
+          <w:color w:val="000000" w:themeColor="text1"/>
+          <w:sz w:val="20"/>
+          <w:szCs w:val="20"/>
+        </w:rPr>
+      </w:pPr>
+      <w:r>
+        <w:rPr>
+          <w:rFonts w:ascii="Calibri" w:hAnsi="Calibri" w:cs="Calibri"/>
+          <w:color w:val="000000" w:themeColor="text1"/>
+          <w:sz w:val="20"/>
+          <w:szCs w:val="20"/>
+        </w:rPr>
+        <w:t xml:space="preserve">Smoke, Sanity &amp; Regression Testing </w:t>
+      </w:r>
+    </w:p>
+    <w:p>
+      <w:pPr>
+        <w:pStyle w:val="ListParagraph"/>
+        <w:numPr>
+          <w:ilvl w:val="0"/>
+          <w:numId w:val="5"/>
+        </w:numPr>
+        <w:rPr>
+          <w:rFonts w:ascii="Calibri" w:hAnsi="Calibri" w:cs="Calibri"/>
+          <w:color w:val="000000" w:themeColor="text1"/>
+          <w:sz w:val="20"/>
+          <w:szCs w:val="20"/>
+        </w:rPr>
+      </w:pPr>
+      <w:r>
+        <w:rPr>
+          <w:rFonts w:ascii="Calibri" w:hAnsi="Calibri" w:cs="Calibri"/>
+          <w:color w:val="000000" w:themeColor="text1"/>
+          <w:sz w:val="20"/>
+          <w:szCs w:val="20"/>
+        </w:rPr>
+        <w:t xml:space="preserve">Boundary Value Analysis </w:t>
+      </w:r>
+    </w:p>
+    <w:p>
+      <w:pPr>
+        <w:pStyle w:val="ListParagraph"/>
+        <w:numPr>
+          <w:ilvl w:val="0"/>
+          <w:numId w:val="5"/>
+        </w:numPr>
+        <w:rPr>
+          <w:rFonts w:ascii="Calibri" w:hAnsi="Calibri" w:cs="Calibri"/>
+          <w:color w:val="000000" w:themeColor="text1"/>
+          <w:sz w:val="20"/>
+          <w:szCs w:val="20"/>
+        </w:rPr>
+      </w:pPr>
+      <w:r>
+        <w:rPr>
+          <w:rFonts w:ascii="Calibri" w:hAnsi="Calibri" w:cs="Calibri"/>
+          <w:color w:val="000000" w:themeColor="text1"/>
+          <w:sz w:val="20"/>
+          <w:szCs w:val="20"/>
+        </w:rPr>
+        <w:t xml:space="preserve">Equivalence Partitioning </w:t>
+      </w:r>
+    </w:p>
+    <w:p>
+      <w:pPr>
+        <w:rPr>
+          <w:rFonts w:ascii="Calibri" w:hAnsi="Calibri" w:cs="Calibri"/>
+          <w:color w:val="000000" w:themeColor="text1"/>
+          <w:sz w:val="20"/>
+          <w:szCs w:val="20"/>
+        </w:rPr>
+      </w:pPr>
+    </w:p>
+    <w:p>
+      <w:pPr>
+        <w:rPr>
+          <w:rFonts w:ascii="Calibri" w:hAnsi="Calibri" w:cs="Calibri"/>
+          <w:color w:val="000000" w:themeColor="text1"/>
+          <w:sz w:val="20"/>
+          <w:szCs w:val="20"/>
+        </w:rPr>
+      </w:pPr>
+    </w:p>
+    <w:p>
+      <w:pPr>
+        <w:rPr>
+          <w:rFonts w:ascii="Calibri" w:hAnsi="Calibri" w:cs="Calibri"/>
+          <w:color w:val="000000" w:themeColor="text1"/>
+          <w:sz w:val="20"/>
+          <w:szCs w:val="20"/>
+        </w:rPr>
+      </w:pPr>
+    </w:p>
+    <w:p>
+      <w:pPr>
+        <w:rPr>
+          <w:rFonts w:ascii="Calibri" w:hAnsi="Calibri" w:cs="Calibri"/>
+          <w:color w:val="000000" w:themeColor="text1"/>
+          <w:sz w:val="20"/>
+          <w:szCs w:val="20"/>
+        </w:rPr>
+      </w:pPr>
+      <w:r>
+        <w:rPr>
+          <w:rFonts w:ascii="Calibri" w:hAnsi="Calibri" w:cs="Calibri"/>
+          <w:color w:val="000000" w:themeColor="text1"/>
+          <w:sz w:val="20"/>
+          <w:szCs w:val="20"/>
+        </w:rPr>
+        <w:lastRenderedPageBreak/>
+        <w:t xml:space="preserve">EDUCATION </w:t>
+      </w:r>
+    </w:p>
+    <w:p>
+      <w:pPr>
+        <w:pStyle w:val="ListParagraph"/>
+        <w:numPr>
+          <w:ilvl w:val="0"/>
+          <w:numId w:val="14"/>
+        </w:numPr>
+        <w:rPr>
+          <w:rFonts w:ascii="Calibri" w:hAnsi="Calibri" w:cs="Calibri"/>
+          <w:color w:val="000000" w:themeColor="text1"/>
+          <w:sz w:val="20"/>
+          <w:szCs w:val="20"/>
+        </w:rPr>
+      </w:pPr>
+      <w:r>
+        <w:rPr>
+          <w:rFonts w:ascii="Calibri" w:hAnsi="Calibri" w:cs="Calibri"/>
+          <w:color w:val="000000" w:themeColor="text1"/>
+          <w:sz w:val="20"/>
+          <w:szCs w:val="20"/>
+        </w:rPr>
+        <w:t xml:space="preserve">BCA – Asian International University, Manipur </w:t>
+      </w:r>
+    </w:p>
+    <w:p>
+      <w:pPr>
+        <w:pStyle w:val="ListParagraph"/>
+        <w:numPr>
+          <w:ilvl w:val="0"/>
+          <w:numId w:val="14"/>
+        </w:numPr>
+        <w:rPr>
+          <w:rFonts w:ascii="Calibri" w:hAnsi="Calibri" w:cs="Calibri"/>
+          <w:color w:val="000000" w:themeColor="text1"/>
+          <w:sz w:val="20"/>
+          <w:szCs w:val="20"/>
+        </w:rPr>
+      </w:pPr>
+      <w:r>
+        <w:rPr>
+          <w:rFonts w:ascii="Calibri" w:hAnsi="Calibri" w:cs="Calibri"/>
+          <w:color w:val="000000" w:themeColor="text1"/>
+          <w:sz w:val="20"/>
+          <w:szCs w:val="20"/>
+        </w:rPr>
+        <w:t>12th – Maharashtra State Board | 79% | 2025</w:t>
+      </w:r>
+    </w:p>
+    <w:p>
+      <w:pPr>
+        <w:pStyle w:val="ListParagraph"/>
+        <w:numPr>
+          <w:ilvl w:val="0"/>
+          <w:numId w:val="14"/>
+        </w:numPr>
+        <w:rPr>
+          <w:rFonts w:ascii="Calibri" w:hAnsi="Calibri" w:cs="Calibri"/>
+          <w:color w:val="000000" w:themeColor="text1"/>
+          <w:sz w:val="20"/>
+          <w:szCs w:val="20"/>
+        </w:rPr>
+      </w:pPr>
+      <w:r>
+        <w:rPr>
+          <w:rFonts w:ascii="Calibri" w:hAnsi="Calibri" w:cs="Calibri"/>
+          <w:color w:val="000000" w:themeColor="text1"/>
+          <w:sz w:val="20"/>
+          <w:szCs w:val="20"/>
+        </w:rPr>
+        <w:t>10th – CBSE | Meridian School | 70.14% | 2023</w:t>
+      </w:r>
+    </w:p>
+    <w:p>
+      <w:pPr>
+        <w:rPr>
+          <w:rFonts w:ascii="Calibri" w:hAnsi="Calibri" w:cs="Calibri"/>
+          <w:color w:val="000000" w:themeColor="text1"/>
+          <w:sz w:val="20"/>
+          <w:szCs w:val="20"/>
+        </w:rPr>
+      </w:pPr>
+    </w:p>
+    <w:p>
+      <w:pPr>
+        <w:rPr>
+          <w:rFonts w:ascii="Calibri" w:hAnsi="Calibri" w:cs="Calibri"/>
+          <w:color w:val="000000" w:themeColor="text1"/>
+          <w:sz w:val="20"/>
+          <w:szCs w:val="20"/>
+        </w:rPr>
+      </w:pPr>
+      <w:r>
+        <w:rPr>
+          <w:rFonts w:ascii="Calibri" w:hAnsi="Calibri" w:cs="Calibri"/>
+          <w:color w:val="000000" w:themeColor="text1"/>
+          <w:sz w:val="20"/>
+          <w:szCs w:val="20"/>
+        </w:rPr>
+        <w:t xml:space="preserve">INTERESTS </w:t>
+      </w:r>
+    </w:p>
+    <w:p>
+      <w:pPr>
+        <w:pStyle w:val="ListParagraph"/>
+        <w:numPr>
+          <w:ilvl w:val="0"/>
+          <w:numId w:val="15"/>
+        </w:numPr>
+        <w:rPr>
+          <w:rFonts w:ascii="Calibri" w:hAnsi="Calibri" w:cs="Calibri"/>
+          <w:color w:val="000000" w:themeColor="text1"/>
+          <w:sz w:val="20"/>
+          <w:szCs w:val="20"/>
+        </w:rPr>
+      </w:pPr>
+      <w:r>
+        <w:rPr>
+          <w:rFonts w:ascii="Calibri" w:hAnsi="Calibri" w:cs="Calibri"/>
+          <w:color w:val="000000" w:themeColor="text1"/>
+          <w:sz w:val="20"/>
+          <w:szCs w:val="20"/>
+        </w:rPr>
+        <w:t xml:space="preserve">Problem-solving </w:t>
+      </w:r>
+    </w:p>
+    <w:p>
+      <w:pPr>
+        <w:pStyle w:val="ListParagraph"/>
+        <w:numPr>
+          <w:ilvl w:val="0"/>
+          <w:numId w:val="15"/>
+        </w:numPr>
+        <w:rPr>
+          <w:rFonts w:ascii="Calibri" w:hAnsi="Calibri" w:cs="Calibri"/>
+          <w:color w:val="000000" w:themeColor="text1"/>
+          <w:sz w:val="20"/>
+          <w:szCs w:val="20"/>
+        </w:rPr>
+      </w:pPr>
+      <w:r>
+        <w:rPr>
+          <w:rFonts w:ascii="Calibri" w:hAnsi="Calibri" w:cs="Calibri"/>
+          <w:color w:val="000000" w:themeColor="text1"/>
+          <w:sz w:val="20"/>
+          <w:szCs w:val="20"/>
+        </w:rPr>
+        <w:t>Gaming (logic &amp; testing mindset)</w:t>
+      </w:r>
+    </w:p>
+    <w:p>
+      <w:pPr>
+        <w:pStyle w:val="ListParagraph"/>
+        <w:numPr>
+          <w:ilvl w:val="0"/>
+          <w:numId w:val="15"/>
+        </w:numPr>
+        <w:rPr>
+          <w:rFonts w:ascii="Calibri" w:hAnsi="Calibri" w:cs="Calibri"/>
+          <w:color w:val="000000" w:themeColor="text1"/>
+          <w:sz w:val="20"/>
+          <w:szCs w:val="20"/>
+          <w:lang w:val="en-US"/>
+        </w:rPr>
+      </w:pPr>
+      <w:r>
+        <w:rPr>
+          <w:rFonts w:ascii="Calibri" w:hAnsi="Calibri" w:cs="Calibri"/>
+          <w:color w:val="000000" w:themeColor="text1"/>
+          <w:sz w:val="20"/>
+          <w:szCs w:val="20"/>
+        </w:rPr>
+        <w:t>Sports</w:t>
+      </w:r>
+    </w:p>
     <w:sectPr>
       <w:pgSz w:w="11906" w:h="16838"/>
       <w:pgMar w:top="1440" w:right="1440" w:bottom="1440" w:left="1440" w:header="708" w:footer="708" w:gutter="0"/>
@@ -2207,9 +3303,695 @@
 <file path=word/numbering.xml><?xml version="1.0" encoding="utf-8"?>
 <w:numbering xmlns:wpc="http://schemas.microsoft.com/office/word/2010/wordprocessingCanvas" xmlns:cx="http://schemas.microsoft.com/office/drawing/2014/chartex" xmlns:cx1="http://schemas.microsoft.com/office/drawing/2015/9/8/chartex" xmlns:cx2="http://schemas.microsoft.com/office/drawing/2015/10/21/chartex" xmlns:cx3="http://schemas.microsoft.com/office/drawing/2016/5/9/chartex" xmlns:cx4="http://schemas.microsoft.com/office/drawing/2016/5/10/chartex" xmlns:cx5="http://schemas.microsoft.com/office/drawing/2016/5/11/chartex" xmlns:cx6="http://schemas.microsoft.com/office/drawing/2016/5/12/chartex" xmlns:cx7="http://schemas.microsoft.com/office/drawing/2016/5/13/chartex" xmlns:cx8="http://schemas.microsoft.com/office/drawing/2016/5/14/chartex" xmlns:mc="http://schemas.openxmlformats.org/markup-compatibility/2006" xmlns:aink="http://schemas.microsoft.com/office/drawing/2016/ink" xmlns:am3d="http://schemas.microsoft.com/office/drawing/2017/model3d" xmlns:o="urn:schemas-microsoft-com:office:office" xmlns:oel="http://schemas.microsoft.com/office/2019/extlst" xmlns:r="http://schemas.openxmlformats.org/officeDocument/2006/relationships" xmlns:m="http://schemas.openxmlformats.org/officeDocument/2006/math" xmlns:v="urn:schemas-microsoft-com:vml" xmlns:wp14="http://schemas.microsoft.com/office/word/2010/wordprocessingDrawing" xmlns:wp="http://schemas.openxmlformats.org/drawingml/2006/wordprocessingDrawing" xmlns:w10="urn:schemas-microsoft-com:office:word" xmlns:w="http://schemas.openxmlformats.org/wordprocessingml/2006/main" xmlns:w14="http://schemas.microsoft.com/office/word/2010/wordml" xmlns:w15="http://schemas.microsoft.com/office/word/2012/wordml" xmlns:w16cex="http://schemas.microsoft.com/office/word/2018/wordml/cex" xmlns:w16cid="http://schemas.microsoft.com/office/word/2016/wordml/cid" xmlns:w16="http://schemas.microsoft.com/office/word/2018/wordml" xmlns:w16du="http://schemas.microsoft.com/office/word/2023/wordml/word16du" xmlns:w16sdtdh="http://schemas.microsoft.com/office/word/2020/wordml/sdtdatahash" xmlns:w16sdtfl="http://schemas.microsoft.com/office/word/2024/wordml/sdtformatlock" xmlns:w16se="http://schemas.microsoft.com/office/word/2015/wordml/symex" xmlns:wpg="http://schemas.microsoft.com/office/word/2010/wordprocessingGroup" xmlns:wpi="http://schemas.microsoft.com/office/word/2010/wordprocessingInk" xmlns:wne="http://schemas.microsoft.com/office/word/2006/wordml" xmlns:wps="http://schemas.microsoft.com/office/word/2010/wordprocessingShape" mc:Ignorable="w14 w15 w16se w16cid w16 w16cex w16sdtdh w16sdtfl w16du wp14">
   <w:abstractNum w:abstractNumId="0" w15:restartNumberingAfterBreak="0">
+    <w:nsid w:val="0F5864B6"/>
+    <w:multiLevelType w:val="hybridMultilevel"/>
+    <w:tmpl w:val="C61CD7E4"/>
+    <w:lvl w:ilvl="0" w:tplc="4009000F">
+      <w:start w:val="1"/>
+      <w:numFmt w:val="decimal"/>
+      <w:lvlText w:val="%1."/>
+      <w:lvlJc w:val="left"/>
+      <w:pPr>
+        <w:ind w:left="720" w:hanging="360"/>
+      </w:pPr>
+    </w:lvl>
+    <w:lvl w:ilvl="1" w:tplc="40090019" w:tentative="1">
+      <w:start w:val="1"/>
+      <w:numFmt w:val="lowerLetter"/>
+      <w:lvlText w:val="%2."/>
+      <w:lvlJc w:val="left"/>
+      <w:pPr>
+        <w:ind w:left="1440" w:hanging="360"/>
+      </w:pPr>
+    </w:lvl>
+    <w:lvl w:ilvl="2" w:tplc="4009001B" w:tentative="1">
+      <w:start w:val="1"/>
+      <w:numFmt w:val="lowerRoman"/>
+      <w:lvlText w:val="%3."/>
+      <w:lvlJc w:val="right"/>
+      <w:pPr>
+        <w:ind w:left="2160" w:hanging="180"/>
+      </w:pPr>
+    </w:lvl>
+    <w:lvl w:ilvl="3" w:tplc="4009000F" w:tentative="1">
+      <w:start w:val="1"/>
+      <w:numFmt w:val="decimal"/>
+      <w:lvlText w:val="%4."/>
+      <w:lvlJc w:val="left"/>
+      <w:pPr>
+        <w:ind w:left="2880" w:hanging="360"/>
+      </w:pPr>
+    </w:lvl>
+    <w:lvl w:ilvl="4" w:tplc="40090019" w:tentative="1">
+      <w:start w:val="1"/>
+      <w:numFmt w:val="lowerLetter"/>
+      <w:lvlText w:val="%5."/>
+      <w:lvlJc w:val="left"/>
+      <w:pPr>
+        <w:ind w:left="3600" w:hanging="360"/>
+      </w:pPr>
+    </w:lvl>
+    <w:lvl w:ilvl="5" w:tplc="4009001B" w:tentative="1">
+      <w:start w:val="1"/>
+      <w:numFmt w:val="lowerRoman"/>
+      <w:lvlText w:val="%6."/>
+      <w:lvlJc w:val="right"/>
+      <w:pPr>
+        <w:ind w:left="4320" w:hanging="180"/>
+      </w:pPr>
+    </w:lvl>
+    <w:lvl w:ilvl="6" w:tplc="4009000F" w:tentative="1">
+      <w:start w:val="1"/>
+      <w:numFmt w:val="decimal"/>
+      <w:lvlText w:val="%7."/>
+      <w:lvlJc w:val="left"/>
+      <w:pPr>
+        <w:ind w:left="5040" w:hanging="360"/>
+      </w:pPr>
+    </w:lvl>
+    <w:lvl w:ilvl="7" w:tplc="40090019" w:tentative="1">
+      <w:start w:val="1"/>
+      <w:numFmt w:val="lowerLetter"/>
+      <w:lvlText w:val="%8."/>
+      <w:lvlJc w:val="left"/>
+      <w:pPr>
+        <w:ind w:left="5760" w:hanging="360"/>
+      </w:pPr>
+    </w:lvl>
+    <w:lvl w:ilvl="8" w:tplc="4009001B" w:tentative="1">
+      <w:start w:val="1"/>
+      <w:numFmt w:val="lowerRoman"/>
+      <w:lvlText w:val="%9."/>
+      <w:lvlJc w:val="right"/>
+      <w:pPr>
+        <w:ind w:left="6480" w:hanging="180"/>
+      </w:pPr>
+    </w:lvl>
+  </w:abstractNum>
+  <w:abstractNum w:abstractNumId="1" w15:restartNumberingAfterBreak="0">
+    <w:nsid w:val="194D6412"/>
+    <w:multiLevelType w:val="hybridMultilevel"/>
+    <w:tmpl w:val="96A848DE"/>
+    <w:lvl w:ilvl="0" w:tplc="4009000F">
+      <w:start w:val="1"/>
+      <w:numFmt w:val="decimal"/>
+      <w:lvlText w:val="%1."/>
+      <w:lvlJc w:val="left"/>
+      <w:pPr>
+        <w:ind w:left="720" w:hanging="360"/>
+      </w:pPr>
+    </w:lvl>
+    <w:lvl w:ilvl="1" w:tplc="40090019">
+      <w:start w:val="1"/>
+      <w:numFmt w:val="lowerLetter"/>
+      <w:lvlText w:val="%2."/>
+      <w:lvlJc w:val="left"/>
+      <w:pPr>
+        <w:ind w:left="1440" w:hanging="360"/>
+      </w:pPr>
+    </w:lvl>
+    <w:lvl w:ilvl="2" w:tplc="4009001B" w:tentative="1">
+      <w:start w:val="1"/>
+      <w:numFmt w:val="lowerRoman"/>
+      <w:lvlText w:val="%3."/>
+      <w:lvlJc w:val="right"/>
+      <w:pPr>
+        <w:ind w:left="2160" w:hanging="180"/>
+      </w:pPr>
+    </w:lvl>
+    <w:lvl w:ilvl="3" w:tplc="4009000F" w:tentative="1">
+      <w:start w:val="1"/>
+      <w:numFmt w:val="decimal"/>
+      <w:lvlText w:val="%4."/>
+      <w:lvlJc w:val="left"/>
+      <w:pPr>
+        <w:ind w:left="2880" w:hanging="360"/>
+      </w:pPr>
+    </w:lvl>
+    <w:lvl w:ilvl="4" w:tplc="40090019" w:tentative="1">
+      <w:start w:val="1"/>
+      <w:numFmt w:val="lowerLetter"/>
+      <w:lvlText w:val="%5."/>
+      <w:lvlJc w:val="left"/>
+      <w:pPr>
+        <w:ind w:left="3600" w:hanging="360"/>
+      </w:pPr>
+    </w:lvl>
+    <w:lvl w:ilvl="5" w:tplc="4009001B" w:tentative="1">
+      <w:start w:val="1"/>
+      <w:numFmt w:val="lowerRoman"/>
+      <w:lvlText w:val="%6."/>
+      <w:lvlJc w:val="right"/>
+      <w:pPr>
+        <w:ind w:left="4320" w:hanging="180"/>
+      </w:pPr>
+    </w:lvl>
+    <w:lvl w:ilvl="6" w:tplc="4009000F" w:tentative="1">
+      <w:start w:val="1"/>
+      <w:numFmt w:val="decimal"/>
+      <w:lvlText w:val="%7."/>
+      <w:lvlJc w:val="left"/>
+      <w:pPr>
+        <w:ind w:left="5040" w:hanging="360"/>
+      </w:pPr>
+    </w:lvl>
+    <w:lvl w:ilvl="7" w:tplc="40090019" w:tentative="1">
+      <w:start w:val="1"/>
+      <w:numFmt w:val="lowerLetter"/>
+      <w:lvlText w:val="%8."/>
+      <w:lvlJc w:val="left"/>
+      <w:pPr>
+        <w:ind w:left="5760" w:hanging="360"/>
+      </w:pPr>
+    </w:lvl>
+    <w:lvl w:ilvl="8" w:tplc="4009001B" w:tentative="1">
+      <w:start w:val="1"/>
+      <w:numFmt w:val="lowerRoman"/>
+      <w:lvlText w:val="%9."/>
+      <w:lvlJc w:val="right"/>
+      <w:pPr>
+        <w:ind w:left="6480" w:hanging="180"/>
+      </w:pPr>
+    </w:lvl>
+  </w:abstractNum>
+  <w:abstractNum w:abstractNumId="2" w15:restartNumberingAfterBreak="0">
+    <w:nsid w:val="304E4B88"/>
+    <w:multiLevelType w:val="hybridMultilevel"/>
+    <w:tmpl w:val="CD421044"/>
+    <w:lvl w:ilvl="0" w:tplc="40090001">
+      <w:start w:val="1"/>
+      <w:numFmt w:val="bullet"/>
+      <w:lvlText w:val=""/>
+      <w:lvlJc w:val="left"/>
+      <w:pPr>
+        <w:ind w:left="720" w:hanging="360"/>
+      </w:pPr>
+      <w:rPr>
+        <w:rFonts w:ascii="Symbol" w:hAnsi="Symbol" w:hint="default"/>
+      </w:rPr>
+    </w:lvl>
+    <w:lvl w:ilvl="1" w:tplc="40090003">
+      <w:start w:val="1"/>
+      <w:numFmt w:val="bullet"/>
+      <w:lvlText w:val="o"/>
+      <w:lvlJc w:val="left"/>
+      <w:pPr>
+        <w:ind w:left="1440" w:hanging="360"/>
+      </w:pPr>
+      <w:rPr>
+        <w:rFonts w:ascii="Courier New" w:hAnsi="Courier New" w:cs="Courier New" w:hint="default"/>
+      </w:rPr>
+    </w:lvl>
+    <w:lvl w:ilvl="2" w:tplc="40090005" w:tentative="1">
+      <w:start w:val="1"/>
+      <w:numFmt w:val="bullet"/>
+      <w:lvlText w:val=""/>
+      <w:lvlJc w:val="left"/>
+      <w:pPr>
+        <w:ind w:left="2160" w:hanging="360"/>
+      </w:pPr>
+      <w:rPr>
+        <w:rFonts w:ascii="Wingdings" w:hAnsi="Wingdings" w:hint="default"/>
+      </w:rPr>
+    </w:lvl>
+    <w:lvl w:ilvl="3" w:tplc="40090001" w:tentative="1">
+      <w:start w:val="1"/>
+      <w:numFmt w:val="bullet"/>
+      <w:lvlText w:val=""/>
+      <w:lvlJc w:val="left"/>
+      <w:pPr>
+        <w:ind w:left="2880" w:hanging="360"/>
+      </w:pPr>
+      <w:rPr>
+        <w:rFonts w:ascii="Symbol" w:hAnsi="Symbol" w:hint="default"/>
+      </w:rPr>
+    </w:lvl>
+    <w:lvl w:ilvl="4" w:tplc="40090003" w:tentative="1">
+      <w:start w:val="1"/>
+      <w:numFmt w:val="bullet"/>
+      <w:lvlText w:val="o"/>
+      <w:lvlJc w:val="left"/>
+      <w:pPr>
+        <w:ind w:left="3600" w:hanging="360"/>
+      </w:pPr>
+      <w:rPr>
+        <w:rFonts w:ascii="Courier New" w:hAnsi="Courier New" w:cs="Courier New" w:hint="default"/>
+      </w:rPr>
+    </w:lvl>
+    <w:lvl w:ilvl="5" w:tplc="40090005" w:tentative="1">
+      <w:start w:val="1"/>
+      <w:numFmt w:val="bullet"/>
+      <w:lvlText w:val=""/>
+      <w:lvlJc w:val="left"/>
+      <w:pPr>
+        <w:ind w:left="4320" w:hanging="360"/>
+      </w:pPr>
+      <w:rPr>
+        <w:rFonts w:ascii="Wingdings" w:hAnsi="Wingdings" w:hint="default"/>
+      </w:rPr>
+    </w:lvl>
+    <w:lvl w:ilvl="6" w:tplc="40090001" w:tentative="1">
+      <w:start w:val="1"/>
+      <w:numFmt w:val="bullet"/>
+      <w:lvlText w:val=""/>
+      <w:lvlJc w:val="left"/>
+      <w:pPr>
+        <w:ind w:left="5040" w:hanging="360"/>
+      </w:pPr>
+      <w:rPr>
+        <w:rFonts w:ascii="Symbol" w:hAnsi="Symbol" w:hint="default"/>
+      </w:rPr>
+    </w:lvl>
+    <w:lvl w:ilvl="7" w:tplc="40090003" w:tentative="1">
+      <w:start w:val="1"/>
+      <w:numFmt w:val="bullet"/>
+      <w:lvlText w:val="o"/>
+      <w:lvlJc w:val="left"/>
+      <w:pPr>
+        <w:ind w:left="5760" w:hanging="360"/>
+      </w:pPr>
+      <w:rPr>
+        <w:rFonts w:ascii="Courier New" w:hAnsi="Courier New" w:cs="Courier New" w:hint="default"/>
+      </w:rPr>
+    </w:lvl>
+    <w:lvl w:ilvl="8" w:tplc="40090005" w:tentative="1">
+      <w:start w:val="1"/>
+      <w:numFmt w:val="bullet"/>
+      <w:lvlText w:val=""/>
+      <w:lvlJc w:val="left"/>
+      <w:pPr>
+        <w:ind w:left="6480" w:hanging="360"/>
+      </w:pPr>
+      <w:rPr>
+        <w:rFonts w:ascii="Wingdings" w:hAnsi="Wingdings" w:hint="default"/>
+      </w:rPr>
+    </w:lvl>
+  </w:abstractNum>
+  <w:abstractNum w:abstractNumId="3" w15:restartNumberingAfterBreak="0">
+    <w:nsid w:val="43CC1C51"/>
+    <w:multiLevelType w:val="hybridMultilevel"/>
+    <w:tmpl w:val="1A6E7062"/>
+    <w:lvl w:ilvl="0" w:tplc="40090001">
+      <w:start w:val="1"/>
+      <w:numFmt w:val="bullet"/>
+      <w:lvlText w:val=""/>
+      <w:lvlJc w:val="left"/>
+      <w:pPr>
+        <w:ind w:left="720" w:hanging="360"/>
+      </w:pPr>
+      <w:rPr>
+        <w:rFonts w:ascii="Symbol" w:hAnsi="Symbol" w:hint="default"/>
+      </w:rPr>
+    </w:lvl>
+    <w:lvl w:ilvl="1" w:tplc="40090003" w:tentative="1">
+      <w:start w:val="1"/>
+      <w:numFmt w:val="bullet"/>
+      <w:lvlText w:val="o"/>
+      <w:lvlJc w:val="left"/>
+      <w:pPr>
+        <w:ind w:left="1440" w:hanging="360"/>
+      </w:pPr>
+      <w:rPr>
+        <w:rFonts w:ascii="Courier New" w:hAnsi="Courier New" w:cs="Courier New" w:hint="default"/>
+      </w:rPr>
+    </w:lvl>
+    <w:lvl w:ilvl="2" w:tplc="40090005">
+      <w:start w:val="1"/>
+      <w:numFmt w:val="bullet"/>
+      <w:lvlText w:val=""/>
+      <w:lvlJc w:val="left"/>
+      <w:pPr>
+        <w:ind w:left="2160" w:hanging="360"/>
+      </w:pPr>
+      <w:rPr>
+        <w:rFonts w:ascii="Wingdings" w:hAnsi="Wingdings" w:hint="default"/>
+      </w:rPr>
+    </w:lvl>
+    <w:lvl w:ilvl="3" w:tplc="40090001" w:tentative="1">
+      <w:start w:val="1"/>
+      <w:numFmt w:val="bullet"/>
+      <w:lvlText w:val=""/>
+      <w:lvlJc w:val="left"/>
+      <w:pPr>
+        <w:ind w:left="2880" w:hanging="360"/>
+      </w:pPr>
+      <w:rPr>
+        <w:rFonts w:ascii="Symbol" w:hAnsi="Symbol" w:hint="default"/>
+      </w:rPr>
+    </w:lvl>
+    <w:lvl w:ilvl="4" w:tplc="40090003" w:tentative="1">
+      <w:start w:val="1"/>
+      <w:numFmt w:val="bullet"/>
+      <w:lvlText w:val="o"/>
+      <w:lvlJc w:val="left"/>
+      <w:pPr>
+        <w:ind w:left="3600" w:hanging="360"/>
+      </w:pPr>
+      <w:rPr>
+        <w:rFonts w:ascii="Courier New" w:hAnsi="Courier New" w:cs="Courier New" w:hint="default"/>
+      </w:rPr>
+    </w:lvl>
+    <w:lvl w:ilvl="5" w:tplc="40090005" w:tentative="1">
+      <w:start w:val="1"/>
+      <w:numFmt w:val="bullet"/>
+      <w:lvlText w:val=""/>
+      <w:lvlJc w:val="left"/>
+      <w:pPr>
+        <w:ind w:left="4320" w:hanging="360"/>
+      </w:pPr>
+      <w:rPr>
+        <w:rFonts w:ascii="Wingdings" w:hAnsi="Wingdings" w:hint="default"/>
+      </w:rPr>
+    </w:lvl>
+    <w:lvl w:ilvl="6" w:tplc="40090001" w:tentative="1">
+      <w:start w:val="1"/>
+      <w:numFmt w:val="bullet"/>
+      <w:lvlText w:val=""/>
+      <w:lvlJc w:val="left"/>
+      <w:pPr>
+        <w:ind w:left="5040" w:hanging="360"/>
+      </w:pPr>
+      <w:rPr>
+        <w:rFonts w:ascii="Symbol" w:hAnsi="Symbol" w:hint="default"/>
+      </w:rPr>
+    </w:lvl>
+    <w:lvl w:ilvl="7" w:tplc="40090003" w:tentative="1">
+      <w:start w:val="1"/>
+      <w:numFmt w:val="bullet"/>
+      <w:lvlText w:val="o"/>
+      <w:lvlJc w:val="left"/>
+      <w:pPr>
+        <w:ind w:left="5760" w:hanging="360"/>
+      </w:pPr>
+      <w:rPr>
+        <w:rFonts w:ascii="Courier New" w:hAnsi="Courier New" w:cs="Courier New" w:hint="default"/>
+      </w:rPr>
+    </w:lvl>
+    <w:lvl w:ilvl="8" w:tplc="40090005" w:tentative="1">
+      <w:start w:val="1"/>
+      <w:numFmt w:val="bullet"/>
+      <w:lvlText w:val=""/>
+      <w:lvlJc w:val="left"/>
+      <w:pPr>
+        <w:ind w:left="6480" w:hanging="360"/>
+      </w:pPr>
+      <w:rPr>
+        <w:rFonts w:ascii="Wingdings" w:hAnsi="Wingdings" w:hint="default"/>
+      </w:rPr>
+    </w:lvl>
+  </w:abstractNum>
+  <w:abstractNum w:abstractNumId="4" w15:restartNumberingAfterBreak="0">
+    <w:nsid w:val="4AF43037"/>
+    <w:multiLevelType w:val="hybridMultilevel"/>
+    <w:tmpl w:val="4D74B962"/>
+    <w:lvl w:ilvl="0" w:tplc="FFFFFFFF">
+      <w:start w:val="1"/>
+      <w:numFmt w:val="decimal"/>
+      <w:lvlText w:val="%1."/>
+      <w:lvlJc w:val="left"/>
+      <w:pPr>
+        <w:ind w:left="720" w:hanging="360"/>
+      </w:pPr>
+    </w:lvl>
+    <w:lvl w:ilvl="1" w:tplc="40090001">
+      <w:start w:val="1"/>
+      <w:numFmt w:val="bullet"/>
+      <w:lvlText w:val=""/>
+      <w:lvlJc w:val="left"/>
+      <w:pPr>
+        <w:ind w:left="1440" w:hanging="360"/>
+      </w:pPr>
+      <w:rPr>
+        <w:rFonts w:ascii="Symbol" w:hAnsi="Symbol" w:hint="default"/>
+      </w:rPr>
+    </w:lvl>
+    <w:lvl w:ilvl="2" w:tplc="FFFFFFFF" w:tentative="1">
+      <w:start w:val="1"/>
+      <w:numFmt w:val="lowerRoman"/>
+      <w:lvlText w:val="%3."/>
+      <w:lvlJc w:val="right"/>
+      <w:pPr>
+        <w:ind w:left="2160" w:hanging="180"/>
+      </w:pPr>
+    </w:lvl>
+    <w:lvl w:ilvl="3" w:tplc="FFFFFFFF" w:tentative="1">
+      <w:start w:val="1"/>
+      <w:numFmt w:val="decimal"/>
+      <w:lvlText w:val="%4."/>
+      <w:lvlJc w:val="left"/>
+      <w:pPr>
+        <w:ind w:left="2880" w:hanging="360"/>
+      </w:pPr>
+    </w:lvl>
+    <w:lvl w:ilvl="4" w:tplc="FFFFFFFF" w:tentative="1">
+      <w:start w:val="1"/>
+      <w:numFmt w:val="lowerLetter"/>
+      <w:lvlText w:val="%5."/>
+      <w:lvlJc w:val="left"/>
+      <w:pPr>
+        <w:ind w:left="3600" w:hanging="360"/>
+      </w:pPr>
+    </w:lvl>
+    <w:lvl w:ilvl="5" w:tplc="FFFFFFFF" w:tentative="1">
+      <w:start w:val="1"/>
+      <w:numFmt w:val="lowerRoman"/>
+      <w:lvlText w:val="%6."/>
+      <w:lvlJc w:val="right"/>
+      <w:pPr>
+        <w:ind w:left="4320" w:hanging="180"/>
+      </w:pPr>
+    </w:lvl>
+    <w:lvl w:ilvl="6" w:tplc="FFFFFFFF" w:tentative="1">
+      <w:start w:val="1"/>
+      <w:numFmt w:val="decimal"/>
+      <w:lvlText w:val="%7."/>
+      <w:lvlJc w:val="left"/>
+      <w:pPr>
+        <w:ind w:left="5040" w:hanging="360"/>
+      </w:pPr>
+    </w:lvl>
+    <w:lvl w:ilvl="7" w:tplc="FFFFFFFF" w:tentative="1">
+      <w:start w:val="1"/>
+      <w:numFmt w:val="lowerLetter"/>
+      <w:lvlText w:val="%8."/>
+      <w:lvlJc w:val="left"/>
+      <w:pPr>
+        <w:ind w:left="5760" w:hanging="360"/>
+      </w:pPr>
+    </w:lvl>
+    <w:lvl w:ilvl="8" w:tplc="FFFFFFFF" w:tentative="1">
+      <w:start w:val="1"/>
+      <w:numFmt w:val="lowerRoman"/>
+      <w:lvlText w:val="%9."/>
+      <w:lvlJc w:val="right"/>
+      <w:pPr>
+        <w:ind w:left="6480" w:hanging="180"/>
+      </w:pPr>
+    </w:lvl>
+  </w:abstractNum>
+  <w:abstractNum w:abstractNumId="5" w15:restartNumberingAfterBreak="0">
+    <w:nsid w:val="62FF29BF"/>
+    <w:multiLevelType w:val="hybridMultilevel"/>
+    <w:tmpl w:val="70469C38"/>
+    <w:lvl w:ilvl="0" w:tplc="4009000F">
+      <w:start w:val="1"/>
+      <w:numFmt w:val="decimal"/>
+      <w:lvlText w:val="%1."/>
+      <w:lvlJc w:val="left"/>
+      <w:pPr>
+        <w:ind w:left="720" w:hanging="360"/>
+      </w:pPr>
+    </w:lvl>
+    <w:lvl w:ilvl="1" w:tplc="40090019" w:tentative="1">
+      <w:start w:val="1"/>
+      <w:numFmt w:val="lowerLetter"/>
+      <w:lvlText w:val="%2."/>
+      <w:lvlJc w:val="left"/>
+      <w:pPr>
+        <w:ind w:left="1440" w:hanging="360"/>
+      </w:pPr>
+    </w:lvl>
+    <w:lvl w:ilvl="2" w:tplc="4009001B" w:tentative="1">
+      <w:start w:val="1"/>
+      <w:numFmt w:val="lowerRoman"/>
+      <w:lvlText w:val="%3."/>
+      <w:lvlJc w:val="right"/>
+      <w:pPr>
+        <w:ind w:left="2160" w:hanging="180"/>
+      </w:pPr>
+    </w:lvl>
+    <w:lvl w:ilvl="3" w:tplc="4009000F" w:tentative="1">
+      <w:start w:val="1"/>
+      <w:numFmt w:val="decimal"/>
+      <w:lvlText w:val="%4."/>
+      <w:lvlJc w:val="left"/>
+      <w:pPr>
+        <w:ind w:left="2880" w:hanging="360"/>
+      </w:pPr>
+    </w:lvl>
+    <w:lvl w:ilvl="4" w:tplc="40090019" w:tentative="1">
+      <w:start w:val="1"/>
+      <w:numFmt w:val="lowerLetter"/>
+      <w:lvlText w:val="%5."/>
+      <w:lvlJc w:val="left"/>
+      <w:pPr>
+        <w:ind w:left="3600" w:hanging="360"/>
+      </w:pPr>
+    </w:lvl>
+    <w:lvl w:ilvl="5" w:tplc="4009001B" w:tentative="1">
+      <w:start w:val="1"/>
+      <w:numFmt w:val="lowerRoman"/>
+      <w:lvlText w:val="%6."/>
+      <w:lvlJc w:val="right"/>
+      <w:pPr>
+        <w:ind w:left="4320" w:hanging="180"/>
+      </w:pPr>
+    </w:lvl>
+    <w:lvl w:ilvl="6" w:tplc="4009000F" w:tentative="1">
+      <w:start w:val="1"/>
+      <w:numFmt w:val="decimal"/>
+      <w:lvlText w:val="%7."/>
+      <w:lvlJc w:val="left"/>
+      <w:pPr>
+        <w:ind w:left="5040" w:hanging="360"/>
+      </w:pPr>
+    </w:lvl>
+    <w:lvl w:ilvl="7" w:tplc="40090019" w:tentative="1">
+      <w:start w:val="1"/>
+      <w:numFmt w:val="lowerLetter"/>
+      <w:lvlText w:val="%8."/>
+      <w:lvlJc w:val="left"/>
+      <w:pPr>
+        <w:ind w:left="5760" w:hanging="360"/>
+      </w:pPr>
+    </w:lvl>
+    <w:lvl w:ilvl="8" w:tplc="4009001B" w:tentative="1">
+      <w:start w:val="1"/>
+      <w:numFmt w:val="lowerRoman"/>
+      <w:lvlText w:val="%9."/>
+      <w:lvlJc w:val="right"/>
+      <w:pPr>
+        <w:ind w:left="6480" w:hanging="180"/>
+      </w:pPr>
+    </w:lvl>
+  </w:abstractNum>
+  <w:abstractNum w:abstractNumId="6" w15:restartNumberingAfterBreak="0">
+    <w:nsid w:val="6BD9422E"/>
+    <w:multiLevelType w:val="hybridMultilevel"/>
+    <w:tmpl w:val="5DEA656C"/>
+    <w:lvl w:ilvl="0" w:tplc="40090001">
+      <w:start w:val="1"/>
+      <w:numFmt w:val="bullet"/>
+      <w:lvlText w:val=""/>
+      <w:lvlJc w:val="left"/>
+      <w:pPr>
+        <w:ind w:left="1440" w:hanging="360"/>
+      </w:pPr>
+      <w:rPr>
+        <w:rFonts w:ascii="Symbol" w:hAnsi="Symbol" w:hint="default"/>
+      </w:rPr>
+    </w:lvl>
+    <w:lvl w:ilvl="1" w:tplc="40090003" w:tentative="1">
+      <w:start w:val="1"/>
+      <w:numFmt w:val="bullet"/>
+      <w:lvlText w:val="o"/>
+      <w:lvlJc w:val="left"/>
+      <w:pPr>
+        <w:ind w:left="2160" w:hanging="360"/>
+      </w:pPr>
+      <w:rPr>
+        <w:rFonts w:ascii="Courier New" w:hAnsi="Courier New" w:cs="Courier New" w:hint="default"/>
+      </w:rPr>
+    </w:lvl>
+    <w:lvl w:ilvl="2" w:tplc="40090005">
+      <w:start w:val="1"/>
+      <w:numFmt w:val="bullet"/>
+      <w:lvlText w:val=""/>
+      <w:lvlJc w:val="left"/>
+      <w:pPr>
+        <w:ind w:left="2880" w:hanging="360"/>
+      </w:pPr>
+      <w:rPr>
+        <w:rFonts w:ascii="Wingdings" w:hAnsi="Wingdings" w:hint="default"/>
+      </w:rPr>
+    </w:lvl>
+    <w:lvl w:ilvl="3" w:tplc="40090001" w:tentative="1">
+      <w:start w:val="1"/>
+      <w:numFmt w:val="bullet"/>
+      <w:lvlText w:val=""/>
+      <w:lvlJc w:val="left"/>
+      <w:pPr>
+        <w:ind w:left="3600" w:hanging="360"/>
+      </w:pPr>
+      <w:rPr>
+        <w:rFonts w:ascii="Symbol" w:hAnsi="Symbol" w:hint="default"/>
+      </w:rPr>
+    </w:lvl>
+    <w:lvl w:ilvl="4" w:tplc="40090003" w:tentative="1">
+      <w:start w:val="1"/>
+      <w:numFmt w:val="bullet"/>
+      <w:lvlText w:val="o"/>
+      <w:lvlJc w:val="left"/>
+      <w:pPr>
+        <w:ind w:left="4320" w:hanging="360"/>
+      </w:pPr>
+      <w:rPr>
+        <w:rFonts w:ascii="Courier New" w:hAnsi="Courier New" w:cs="Courier New" w:hint="default"/>
+      </w:rPr>
+    </w:lvl>
+    <w:lvl w:ilvl="5" w:tplc="40090005" w:tentative="1">
+      <w:start w:val="1"/>
+      <w:numFmt w:val="bullet"/>
+      <w:lvlText w:val=""/>
+      <w:lvlJc w:val="left"/>
+      <w:pPr>
+        <w:ind w:left="5040" w:hanging="360"/>
+      </w:pPr>
+      <w:rPr>
+        <w:rFonts w:ascii="Wingdings" w:hAnsi="Wingdings" w:hint="default"/>
+      </w:rPr>
+    </w:lvl>
+    <w:lvl w:ilvl="6" w:tplc="40090001" w:tentative="1">
+      <w:start w:val="1"/>
+      <w:numFmt w:val="bullet"/>
+      <w:lvlText w:val=""/>
+      <w:lvlJc w:val="left"/>
+      <w:pPr>
+        <w:ind w:left="5760" w:hanging="360"/>
+      </w:pPr>
+      <w:rPr>
+        <w:rFonts w:ascii="Symbol" w:hAnsi="Symbol" w:hint="default"/>
+      </w:rPr>
+    </w:lvl>
+    <w:lvl w:ilvl="7" w:tplc="40090003" w:tentative="1">
+      <w:start w:val="1"/>
+      <w:numFmt w:val="bullet"/>
+      <w:lvlText w:val="o"/>
+      <w:lvlJc w:val="left"/>
+      <w:pPr>
+        <w:ind w:left="6480" w:hanging="360"/>
+      </w:pPr>
+      <w:rPr>
+        <w:rFonts w:ascii="Courier New" w:hAnsi="Courier New" w:cs="Courier New" w:hint="default"/>
+      </w:rPr>
+    </w:lvl>
+    <w:lvl w:ilvl="8" w:tplc="40090005" w:tentative="1">
+      <w:start w:val="1"/>
+      <w:numFmt w:val="bullet"/>
+      <w:lvlText w:val=""/>
+      <w:lvlJc w:val="left"/>
+      <w:pPr>
+        <w:ind w:left="7200" w:hanging="360"/>
+      </w:pPr>
+      <w:rPr>
+        <w:rFonts w:ascii="Wingdings" w:hAnsi="Wingdings" w:hint="default"/>
+      </w:rPr>
+    </w:lvl>
+  </w:abstractNum>
+  <w:abstractNum w:abstractNumId="7" w15:restartNumberingAfterBreak="0">
     <w:nsid w:val="6D3C5713"/>
     <w:multiLevelType w:val="hybridMultilevel"/>
-    <w:tmpl w:val="987E8470"/>
+    <w:tmpl w:val="648CA7B6"/>
     <w:lvl w:ilvl="0" w:tplc="4009000B">
       <w:start w:val="1"/>
       <w:numFmt w:val="bullet"/>
@@ -2319,7 +4101,7 @@
       </w:rPr>
     </w:lvl>
   </w:abstractNum>
-  <w:abstractNum w:abstractNumId="1" w15:restartNumberingAfterBreak="0">
+  <w:abstractNum w:abstractNumId="8" w15:restartNumberingAfterBreak="0">
     <w:nsid w:val="6E6B609B"/>
     <w:multiLevelType w:val="hybridMultilevel"/>
     <w:tmpl w:val="BD12D4CA"/>
@@ -2432,11 +4214,677 @@
       </w:rPr>
     </w:lvl>
   </w:abstractNum>
+  <w:abstractNum w:abstractNumId="9" w15:restartNumberingAfterBreak="0">
+    <w:nsid w:val="70095C73"/>
+    <w:multiLevelType w:val="hybridMultilevel"/>
+    <w:tmpl w:val="E16EFCC4"/>
+    <w:lvl w:ilvl="0" w:tplc="4009000F">
+      <w:start w:val="1"/>
+      <w:numFmt w:val="decimal"/>
+      <w:lvlText w:val="%1."/>
+      <w:lvlJc w:val="left"/>
+      <w:pPr>
+        <w:ind w:left="720" w:hanging="360"/>
+      </w:pPr>
+    </w:lvl>
+    <w:lvl w:ilvl="1" w:tplc="40090019" w:tentative="1">
+      <w:start w:val="1"/>
+      <w:numFmt w:val="lowerLetter"/>
+      <w:lvlText w:val="%2."/>
+      <w:lvlJc w:val="left"/>
+      <w:pPr>
+        <w:ind w:left="1440" w:hanging="360"/>
+      </w:pPr>
+    </w:lvl>
+    <w:lvl w:ilvl="2" w:tplc="4009001B" w:tentative="1">
+      <w:start w:val="1"/>
+      <w:numFmt w:val="lowerRoman"/>
+      <w:lvlText w:val="%3."/>
+      <w:lvlJc w:val="right"/>
+      <w:pPr>
+        <w:ind w:left="2160" w:hanging="180"/>
+      </w:pPr>
+    </w:lvl>
+    <w:lvl w:ilvl="3" w:tplc="4009000F" w:tentative="1">
+      <w:start w:val="1"/>
+      <w:numFmt w:val="decimal"/>
+      <w:lvlText w:val="%4."/>
+      <w:lvlJc w:val="left"/>
+      <w:pPr>
+        <w:ind w:left="2880" w:hanging="360"/>
+      </w:pPr>
+    </w:lvl>
+    <w:lvl w:ilvl="4" w:tplc="40090019" w:tentative="1">
+      <w:start w:val="1"/>
+      <w:numFmt w:val="lowerLetter"/>
+      <w:lvlText w:val="%5."/>
+      <w:lvlJc w:val="left"/>
+      <w:pPr>
+        <w:ind w:left="3600" w:hanging="360"/>
+      </w:pPr>
+    </w:lvl>
+    <w:lvl w:ilvl="5" w:tplc="4009001B" w:tentative="1">
+      <w:start w:val="1"/>
+      <w:numFmt w:val="lowerRoman"/>
+      <w:lvlText w:val="%6."/>
+      <w:lvlJc w:val="right"/>
+      <w:pPr>
+        <w:ind w:left="4320" w:hanging="180"/>
+      </w:pPr>
+    </w:lvl>
+    <w:lvl w:ilvl="6" w:tplc="4009000F" w:tentative="1">
+      <w:start w:val="1"/>
+      <w:numFmt w:val="decimal"/>
+      <w:lvlText w:val="%7."/>
+      <w:lvlJc w:val="left"/>
+      <w:pPr>
+        <w:ind w:left="5040" w:hanging="360"/>
+      </w:pPr>
+    </w:lvl>
+    <w:lvl w:ilvl="7" w:tplc="40090019" w:tentative="1">
+      <w:start w:val="1"/>
+      <w:numFmt w:val="lowerLetter"/>
+      <w:lvlText w:val="%8."/>
+      <w:lvlJc w:val="left"/>
+      <w:pPr>
+        <w:ind w:left="5760" w:hanging="360"/>
+      </w:pPr>
+    </w:lvl>
+    <w:lvl w:ilvl="8" w:tplc="4009001B" w:tentative="1">
+      <w:start w:val="1"/>
+      <w:numFmt w:val="lowerRoman"/>
+      <w:lvlText w:val="%9."/>
+      <w:lvlJc w:val="right"/>
+      <w:pPr>
+        <w:ind w:left="6480" w:hanging="180"/>
+      </w:pPr>
+    </w:lvl>
+  </w:abstractNum>
+  <w:abstractNum w:abstractNumId="10" w15:restartNumberingAfterBreak="0">
+    <w:nsid w:val="70A24E7D"/>
+    <w:multiLevelType w:val="hybridMultilevel"/>
+    <w:tmpl w:val="A67C7D5A"/>
+    <w:lvl w:ilvl="0" w:tplc="40090001">
+      <w:start w:val="1"/>
+      <w:numFmt w:val="bullet"/>
+      <w:lvlText w:val=""/>
+      <w:lvlJc w:val="left"/>
+      <w:pPr>
+        <w:ind w:left="1440" w:hanging="360"/>
+      </w:pPr>
+      <w:rPr>
+        <w:rFonts w:ascii="Symbol" w:hAnsi="Symbol" w:hint="default"/>
+      </w:rPr>
+    </w:lvl>
+    <w:lvl w:ilvl="1" w:tplc="40090003">
+      <w:start w:val="1"/>
+      <w:numFmt w:val="bullet"/>
+      <w:lvlText w:val="o"/>
+      <w:lvlJc w:val="left"/>
+      <w:pPr>
+        <w:ind w:left="2160" w:hanging="360"/>
+      </w:pPr>
+      <w:rPr>
+        <w:rFonts w:ascii="Courier New" w:hAnsi="Courier New" w:cs="Courier New" w:hint="default"/>
+      </w:rPr>
+    </w:lvl>
+    <w:lvl w:ilvl="2" w:tplc="40090005" w:tentative="1">
+      <w:start w:val="1"/>
+      <w:numFmt w:val="bullet"/>
+      <w:lvlText w:val=""/>
+      <w:lvlJc w:val="left"/>
+      <w:pPr>
+        <w:ind w:left="2880" w:hanging="360"/>
+      </w:pPr>
+      <w:rPr>
+        <w:rFonts w:ascii="Wingdings" w:hAnsi="Wingdings" w:hint="default"/>
+      </w:rPr>
+    </w:lvl>
+    <w:lvl w:ilvl="3" w:tplc="40090001" w:tentative="1">
+      <w:start w:val="1"/>
+      <w:numFmt w:val="bullet"/>
+      <w:lvlText w:val=""/>
+      <w:lvlJc w:val="left"/>
+      <w:pPr>
+        <w:ind w:left="3600" w:hanging="360"/>
+      </w:pPr>
+      <w:rPr>
+        <w:rFonts w:ascii="Symbol" w:hAnsi="Symbol" w:hint="default"/>
+      </w:rPr>
+    </w:lvl>
+    <w:lvl w:ilvl="4" w:tplc="40090003" w:tentative="1">
+      <w:start w:val="1"/>
+      <w:numFmt w:val="bullet"/>
+      <w:lvlText w:val="o"/>
+      <w:lvlJc w:val="left"/>
+      <w:pPr>
+        <w:ind w:left="4320" w:hanging="360"/>
+      </w:pPr>
+      <w:rPr>
+        <w:rFonts w:ascii="Courier New" w:hAnsi="Courier New" w:cs="Courier New" w:hint="default"/>
+      </w:rPr>
+    </w:lvl>
+    <w:lvl w:ilvl="5" w:tplc="40090005" w:tentative="1">
+      <w:start w:val="1"/>
+      <w:numFmt w:val="bullet"/>
+      <w:lvlText w:val=""/>
+      <w:lvlJc w:val="left"/>
+      <w:pPr>
+        <w:ind w:left="5040" w:hanging="360"/>
+      </w:pPr>
+      <w:rPr>
+        <w:rFonts w:ascii="Wingdings" w:hAnsi="Wingdings" w:hint="default"/>
+      </w:rPr>
+    </w:lvl>
+    <w:lvl w:ilvl="6" w:tplc="40090001" w:tentative="1">
+      <w:start w:val="1"/>
+      <w:numFmt w:val="bullet"/>
+      <w:lvlText w:val=""/>
+      <w:lvlJc w:val="left"/>
+      <w:pPr>
+        <w:ind w:left="5760" w:hanging="360"/>
+      </w:pPr>
+      <w:rPr>
+        <w:rFonts w:ascii="Symbol" w:hAnsi="Symbol" w:hint="default"/>
+      </w:rPr>
+    </w:lvl>
+    <w:lvl w:ilvl="7" w:tplc="40090003" w:tentative="1">
+      <w:start w:val="1"/>
+      <w:numFmt w:val="bullet"/>
+      <w:lvlText w:val="o"/>
+      <w:lvlJc w:val="left"/>
+      <w:pPr>
+        <w:ind w:left="6480" w:hanging="360"/>
+      </w:pPr>
+      <w:rPr>
+        <w:rFonts w:ascii="Courier New" w:hAnsi="Courier New" w:cs="Courier New" w:hint="default"/>
+      </w:rPr>
+    </w:lvl>
+    <w:lvl w:ilvl="8" w:tplc="40090005" w:tentative="1">
+      <w:start w:val="1"/>
+      <w:numFmt w:val="bullet"/>
+      <w:lvlText w:val=""/>
+      <w:lvlJc w:val="left"/>
+      <w:pPr>
+        <w:ind w:left="7200" w:hanging="360"/>
+      </w:pPr>
+      <w:rPr>
+        <w:rFonts w:ascii="Wingdings" w:hAnsi="Wingdings" w:hint="default"/>
+      </w:rPr>
+    </w:lvl>
+  </w:abstractNum>
+  <w:abstractNum w:abstractNumId="11" w15:restartNumberingAfterBreak="0">
+    <w:nsid w:val="771542CD"/>
+    <w:multiLevelType w:val="hybridMultilevel"/>
+    <w:tmpl w:val="B768B9FA"/>
+    <w:lvl w:ilvl="0" w:tplc="40090001">
+      <w:start w:val="1"/>
+      <w:numFmt w:val="bullet"/>
+      <w:lvlText w:val=""/>
+      <w:lvlJc w:val="left"/>
+      <w:pPr>
+        <w:ind w:left="1440" w:hanging="360"/>
+      </w:pPr>
+      <w:rPr>
+        <w:rFonts w:ascii="Symbol" w:hAnsi="Symbol" w:hint="default"/>
+      </w:rPr>
+    </w:lvl>
+    <w:lvl w:ilvl="1" w:tplc="40090003" w:tentative="1">
+      <w:start w:val="1"/>
+      <w:numFmt w:val="bullet"/>
+      <w:lvlText w:val="o"/>
+      <w:lvlJc w:val="left"/>
+      <w:pPr>
+        <w:ind w:left="2160" w:hanging="360"/>
+      </w:pPr>
+      <w:rPr>
+        <w:rFonts w:ascii="Courier New" w:hAnsi="Courier New" w:cs="Courier New" w:hint="default"/>
+      </w:rPr>
+    </w:lvl>
+    <w:lvl w:ilvl="2" w:tplc="40090005" w:tentative="1">
+      <w:start w:val="1"/>
+      <w:numFmt w:val="bullet"/>
+      <w:lvlText w:val=""/>
+      <w:lvlJc w:val="left"/>
+      <w:pPr>
+        <w:ind w:left="2880" w:hanging="360"/>
+      </w:pPr>
+      <w:rPr>
+        <w:rFonts w:ascii="Wingdings" w:hAnsi="Wingdings" w:hint="default"/>
+      </w:rPr>
+    </w:lvl>
+    <w:lvl w:ilvl="3" w:tplc="40090001" w:tentative="1">
+      <w:start w:val="1"/>
+      <w:numFmt w:val="bullet"/>
+      <w:lvlText w:val=""/>
+      <w:lvlJc w:val="left"/>
+      <w:pPr>
+        <w:ind w:left="3600" w:hanging="360"/>
+      </w:pPr>
+      <w:rPr>
+        <w:rFonts w:ascii="Symbol" w:hAnsi="Symbol" w:hint="default"/>
+      </w:rPr>
+    </w:lvl>
+    <w:lvl w:ilvl="4" w:tplc="40090003" w:tentative="1">
+      <w:start w:val="1"/>
+      <w:numFmt w:val="bullet"/>
+      <w:lvlText w:val="o"/>
+      <w:lvlJc w:val="left"/>
+      <w:pPr>
+        <w:ind w:left="4320" w:hanging="360"/>
+      </w:pPr>
+      <w:rPr>
+        <w:rFonts w:ascii="Courier New" w:hAnsi="Courier New" w:cs="Courier New" w:hint="default"/>
+      </w:rPr>
+    </w:lvl>
+    <w:lvl w:ilvl="5" w:tplc="40090005" w:tentative="1">
+      <w:start w:val="1"/>
+      <w:numFmt w:val="bullet"/>
+      <w:lvlText w:val=""/>
+      <w:lvlJc w:val="left"/>
+      <w:pPr>
+        <w:ind w:left="5040" w:hanging="360"/>
+      </w:pPr>
+      <w:rPr>
+        <w:rFonts w:ascii="Wingdings" w:hAnsi="Wingdings" w:hint="default"/>
+      </w:rPr>
+    </w:lvl>
+    <w:lvl w:ilvl="6" w:tplc="40090001" w:tentative="1">
+      <w:start w:val="1"/>
+      <w:numFmt w:val="bullet"/>
+      <w:lvlText w:val=""/>
+      <w:lvlJc w:val="left"/>
+      <w:pPr>
+        <w:ind w:left="5760" w:hanging="360"/>
+      </w:pPr>
+      <w:rPr>
+        <w:rFonts w:ascii="Symbol" w:hAnsi="Symbol" w:hint="default"/>
+      </w:rPr>
+    </w:lvl>
+    <w:lvl w:ilvl="7" w:tplc="40090003" w:tentative="1">
+      <w:start w:val="1"/>
+      <w:numFmt w:val="bullet"/>
+      <w:lvlText w:val="o"/>
+      <w:lvlJc w:val="left"/>
+      <w:pPr>
+        <w:ind w:left="6480" w:hanging="360"/>
+      </w:pPr>
+      <w:rPr>
+        <w:rFonts w:ascii="Courier New" w:hAnsi="Courier New" w:cs="Courier New" w:hint="default"/>
+      </w:rPr>
+    </w:lvl>
+    <w:lvl w:ilvl="8" w:tplc="40090005" w:tentative="1">
+      <w:start w:val="1"/>
+      <w:numFmt w:val="bullet"/>
+      <w:lvlText w:val=""/>
+      <w:lvlJc w:val="left"/>
+      <w:pPr>
+        <w:ind w:left="7200" w:hanging="360"/>
+      </w:pPr>
+      <w:rPr>
+        <w:rFonts w:ascii="Wingdings" w:hAnsi="Wingdings" w:hint="default"/>
+      </w:rPr>
+    </w:lvl>
+  </w:abstractNum>
+  <w:abstractNum w:abstractNumId="12" w15:restartNumberingAfterBreak="0">
+    <w:nsid w:val="79297E94"/>
+    <w:multiLevelType w:val="hybridMultilevel"/>
+    <w:tmpl w:val="2F1CC078"/>
+    <w:lvl w:ilvl="0" w:tplc="FFFFFFFF">
+      <w:start w:val="1"/>
+      <w:numFmt w:val="decimal"/>
+      <w:lvlText w:val="%1."/>
+      <w:lvlJc w:val="left"/>
+      <w:pPr>
+        <w:ind w:left="720" w:hanging="360"/>
+      </w:pPr>
+    </w:lvl>
+    <w:lvl w:ilvl="1" w:tplc="40090001">
+      <w:start w:val="1"/>
+      <w:numFmt w:val="bullet"/>
+      <w:lvlText w:val=""/>
+      <w:lvlJc w:val="left"/>
+      <w:pPr>
+        <w:ind w:left="1440" w:hanging="360"/>
+      </w:pPr>
+      <w:rPr>
+        <w:rFonts w:ascii="Symbol" w:hAnsi="Symbol" w:hint="default"/>
+      </w:rPr>
+    </w:lvl>
+    <w:lvl w:ilvl="2" w:tplc="FFFFFFFF" w:tentative="1">
+      <w:start w:val="1"/>
+      <w:numFmt w:val="lowerRoman"/>
+      <w:lvlText w:val="%3."/>
+      <w:lvlJc w:val="right"/>
+      <w:pPr>
+        <w:ind w:left="2160" w:hanging="180"/>
+      </w:pPr>
+    </w:lvl>
+    <w:lvl w:ilvl="3" w:tplc="FFFFFFFF" w:tentative="1">
+      <w:start w:val="1"/>
+      <w:numFmt w:val="decimal"/>
+      <w:lvlText w:val="%4."/>
+      <w:lvlJc w:val="left"/>
+      <w:pPr>
+        <w:ind w:left="2880" w:hanging="360"/>
+      </w:pPr>
+    </w:lvl>
+    <w:lvl w:ilvl="4" w:tplc="FFFFFFFF" w:tentative="1">
+      <w:start w:val="1"/>
+      <w:numFmt w:val="lowerLetter"/>
+      <w:lvlText w:val="%5."/>
+      <w:lvlJc w:val="left"/>
+      <w:pPr>
+        <w:ind w:left="3600" w:hanging="360"/>
+      </w:pPr>
+    </w:lvl>
+    <w:lvl w:ilvl="5" w:tplc="FFFFFFFF" w:tentative="1">
+      <w:start w:val="1"/>
+      <w:numFmt w:val="lowerRoman"/>
+      <w:lvlText w:val="%6."/>
+      <w:lvlJc w:val="right"/>
+      <w:pPr>
+        <w:ind w:left="4320" w:hanging="180"/>
+      </w:pPr>
+    </w:lvl>
+    <w:lvl w:ilvl="6" w:tplc="FFFFFFFF" w:tentative="1">
+      <w:start w:val="1"/>
+      <w:numFmt w:val="decimal"/>
+      <w:lvlText w:val="%7."/>
+      <w:lvlJc w:val="left"/>
+      <w:pPr>
+        <w:ind w:left="5040" w:hanging="360"/>
+      </w:pPr>
+    </w:lvl>
+    <w:lvl w:ilvl="7" w:tplc="FFFFFFFF" w:tentative="1">
+      <w:start w:val="1"/>
+      <w:numFmt w:val="lowerLetter"/>
+      <w:lvlText w:val="%8."/>
+      <w:lvlJc w:val="left"/>
+      <w:pPr>
+        <w:ind w:left="5760" w:hanging="360"/>
+      </w:pPr>
+    </w:lvl>
+    <w:lvl w:ilvl="8" w:tplc="FFFFFFFF" w:tentative="1">
+      <w:start w:val="1"/>
+      <w:numFmt w:val="lowerRoman"/>
+      <w:lvlText w:val="%9."/>
+      <w:lvlJc w:val="right"/>
+      <w:pPr>
+        <w:ind w:left="6480" w:hanging="180"/>
+      </w:pPr>
+    </w:lvl>
+  </w:abstractNum>
+  <w:abstractNum w:abstractNumId="13" w15:restartNumberingAfterBreak="0">
+    <w:nsid w:val="7A0E41F6"/>
+    <w:multiLevelType w:val="hybridMultilevel"/>
+    <w:tmpl w:val="668CA0EA"/>
+    <w:lvl w:ilvl="0" w:tplc="40090001">
+      <w:start w:val="1"/>
+      <w:numFmt w:val="bullet"/>
+      <w:lvlText w:val=""/>
+      <w:lvlJc w:val="left"/>
+      <w:pPr>
+        <w:ind w:left="1440" w:hanging="360"/>
+      </w:pPr>
+      <w:rPr>
+        <w:rFonts w:ascii="Symbol" w:hAnsi="Symbol" w:hint="default"/>
+      </w:rPr>
+    </w:lvl>
+    <w:lvl w:ilvl="1" w:tplc="40090003">
+      <w:start w:val="1"/>
+      <w:numFmt w:val="bullet"/>
+      <w:lvlText w:val="o"/>
+      <w:lvlJc w:val="left"/>
+      <w:pPr>
+        <w:ind w:left="2160" w:hanging="360"/>
+      </w:pPr>
+      <w:rPr>
+        <w:rFonts w:ascii="Courier New" w:hAnsi="Courier New" w:cs="Courier New" w:hint="default"/>
+      </w:rPr>
+    </w:lvl>
+    <w:lvl w:ilvl="2" w:tplc="40090005" w:tentative="1">
+      <w:start w:val="1"/>
+      <w:numFmt w:val="bullet"/>
+      <w:lvlText w:val=""/>
+      <w:lvlJc w:val="left"/>
+      <w:pPr>
+        <w:ind w:left="2880" w:hanging="360"/>
+      </w:pPr>
+      <w:rPr>
+        <w:rFonts w:ascii="Wingdings" w:hAnsi="Wingdings" w:hint="default"/>
+      </w:rPr>
+    </w:lvl>
+    <w:lvl w:ilvl="3" w:tplc="40090001" w:tentative="1">
+      <w:start w:val="1"/>
+      <w:numFmt w:val="bullet"/>
+      <w:lvlText w:val=""/>
+      <w:lvlJc w:val="left"/>
+      <w:pPr>
+        <w:ind w:left="3600" w:hanging="360"/>
+      </w:pPr>
+      <w:rPr>
+        <w:rFonts w:ascii="Symbol" w:hAnsi="Symbol" w:hint="default"/>
+      </w:rPr>
+    </w:lvl>
+    <w:lvl w:ilvl="4" w:tplc="40090003" w:tentative="1">
+      <w:start w:val="1"/>
+      <w:numFmt w:val="bullet"/>
+      <w:lvlText w:val="o"/>
+      <w:lvlJc w:val="left"/>
+      <w:pPr>
+        <w:ind w:left="4320" w:hanging="360"/>
+      </w:pPr>
+      <w:rPr>
+        <w:rFonts w:ascii="Courier New" w:hAnsi="Courier New" w:cs="Courier New" w:hint="default"/>
+      </w:rPr>
+    </w:lvl>
+    <w:lvl w:ilvl="5" w:tplc="40090005" w:tentative="1">
+      <w:start w:val="1"/>
+      <w:numFmt w:val="bullet"/>
+      <w:lvlText w:val=""/>
+      <w:lvlJc w:val="left"/>
+      <w:pPr>
+        <w:ind w:left="5040" w:hanging="360"/>
+      </w:pPr>
+      <w:rPr>
+        <w:rFonts w:ascii="Wingdings" w:hAnsi="Wingdings" w:hint="default"/>
+      </w:rPr>
+    </w:lvl>
+    <w:lvl w:ilvl="6" w:tplc="40090001" w:tentative="1">
+      <w:start w:val="1"/>
+      <w:numFmt w:val="bullet"/>
+      <w:lvlText w:val=""/>
+      <w:lvlJc w:val="left"/>
+      <w:pPr>
+        <w:ind w:left="5760" w:hanging="360"/>
+      </w:pPr>
+      <w:rPr>
+        <w:rFonts w:ascii="Symbol" w:hAnsi="Symbol" w:hint="default"/>
+      </w:rPr>
+    </w:lvl>
+    <w:lvl w:ilvl="7" w:tplc="40090003" w:tentative="1">
+      <w:start w:val="1"/>
+      <w:numFmt w:val="bullet"/>
+      <w:lvlText w:val="o"/>
+      <w:lvlJc w:val="left"/>
+      <w:pPr>
+        <w:ind w:left="6480" w:hanging="360"/>
+      </w:pPr>
+      <w:rPr>
+        <w:rFonts w:ascii="Courier New" w:hAnsi="Courier New" w:cs="Courier New" w:hint="default"/>
+      </w:rPr>
+    </w:lvl>
+    <w:lvl w:ilvl="8" w:tplc="40090005" w:tentative="1">
+      <w:start w:val="1"/>
+      <w:numFmt w:val="bullet"/>
+      <w:lvlText w:val=""/>
+      <w:lvlJc w:val="left"/>
+      <w:pPr>
+        <w:ind w:left="7200" w:hanging="360"/>
+      </w:pPr>
+      <w:rPr>
+        <w:rFonts w:ascii="Wingdings" w:hAnsi="Wingdings" w:hint="default"/>
+      </w:rPr>
+    </w:lvl>
+  </w:abstractNum>
+  <w:abstractNum w:abstractNumId="14" w15:restartNumberingAfterBreak="0">
+    <w:nsid w:val="7C7C67C1"/>
+    <w:multiLevelType w:val="hybridMultilevel"/>
+    <w:tmpl w:val="426C9102"/>
+    <w:lvl w:ilvl="0" w:tplc="40090003">
+      <w:start w:val="1"/>
+      <w:numFmt w:val="bullet"/>
+      <w:lvlText w:val="o"/>
+      <w:lvlJc w:val="left"/>
+      <w:pPr>
+        <w:ind w:left="720" w:hanging="360"/>
+      </w:pPr>
+      <w:rPr>
+        <w:rFonts w:ascii="Courier New" w:hAnsi="Courier New" w:cs="Courier New" w:hint="default"/>
+      </w:rPr>
+    </w:lvl>
+    <w:lvl w:ilvl="1" w:tplc="40090003" w:tentative="1">
+      <w:start w:val="1"/>
+      <w:numFmt w:val="bullet"/>
+      <w:lvlText w:val="o"/>
+      <w:lvlJc w:val="left"/>
+      <w:pPr>
+        <w:ind w:left="1440" w:hanging="360"/>
+      </w:pPr>
+      <w:rPr>
+        <w:rFonts w:ascii="Courier New" w:hAnsi="Courier New" w:cs="Courier New" w:hint="default"/>
+      </w:rPr>
+    </w:lvl>
+    <w:lvl w:ilvl="2" w:tplc="40090005" w:tentative="1">
+      <w:start w:val="1"/>
+      <w:numFmt w:val="bullet"/>
+      <w:lvlText w:val=""/>
+      <w:lvlJc w:val="left"/>
+      <w:pPr>
+        <w:ind w:left="2160" w:hanging="360"/>
+      </w:pPr>
+      <w:rPr>
+        <w:rFonts w:ascii="Wingdings" w:hAnsi="Wingdings" w:hint="default"/>
+      </w:rPr>
+    </w:lvl>
+    <w:lvl w:ilvl="3" w:tplc="40090001" w:tentative="1">
+      <w:start w:val="1"/>
+      <w:numFmt w:val="bullet"/>
+      <w:lvlText w:val=""/>
+      <w:lvlJc w:val="left"/>
+      <w:pPr>
+        <w:ind w:left="2880" w:hanging="360"/>
+      </w:pPr>
+      <w:rPr>
+        <w:rFonts w:ascii="Symbol" w:hAnsi="Symbol" w:hint="default"/>
+      </w:rPr>
+    </w:lvl>
+    <w:lvl w:ilvl="4" w:tplc="40090003" w:tentative="1">
+      <w:start w:val="1"/>
+      <w:numFmt w:val="bullet"/>
+      <w:lvlText w:val="o"/>
+      <w:lvlJc w:val="left"/>
+      <w:pPr>
+        <w:ind w:left="3600" w:hanging="360"/>
+      </w:pPr>
+      <w:rPr>
+        <w:rFonts w:ascii="Courier New" w:hAnsi="Courier New" w:cs="Courier New" w:hint="default"/>
+      </w:rPr>
+    </w:lvl>
+    <w:lvl w:ilvl="5" w:tplc="40090005" w:tentative="1">
+      <w:start w:val="1"/>
+      <w:numFmt w:val="bullet"/>
+      <w:lvlText w:val=""/>
+      <w:lvlJc w:val="left"/>
+      <w:pPr>
+        <w:ind w:left="4320" w:hanging="360"/>
+      </w:pPr>
+      <w:rPr>
+        <w:rFonts w:ascii="Wingdings" w:hAnsi="Wingdings" w:hint="default"/>
+      </w:rPr>
+    </w:lvl>
+    <w:lvl w:ilvl="6" w:tplc="40090001" w:tentative="1">
+      <w:start w:val="1"/>
+      <w:numFmt w:val="bullet"/>
+      <w:lvlText w:val=""/>
+      <w:lvlJc w:val="left"/>
+      <w:pPr>
+        <w:ind w:left="5040" w:hanging="360"/>
+      </w:pPr>
+      <w:rPr>
+        <w:rFonts w:ascii="Symbol" w:hAnsi="Symbol" w:hint="default"/>
+      </w:rPr>
+    </w:lvl>
+    <w:lvl w:ilvl="7" w:tplc="40090003" w:tentative="1">
+      <w:start w:val="1"/>
+      <w:numFmt w:val="bullet"/>
+      <w:lvlText w:val="o"/>
+      <w:lvlJc w:val="left"/>
+      <w:pPr>
+        <w:ind w:left="5760" w:hanging="360"/>
+      </w:pPr>
+      <w:rPr>
+        <w:rFonts w:ascii="Courier New" w:hAnsi="Courier New" w:cs="Courier New" w:hint="default"/>
+      </w:rPr>
+    </w:lvl>
+    <w:lvl w:ilvl="8" w:tplc="40090005" w:tentative="1">
+      <w:start w:val="1"/>
+      <w:numFmt w:val="bullet"/>
+      <w:lvlText w:val=""/>
+      <w:lvlJc w:val="left"/>
+      <w:pPr>
+        <w:ind w:left="6480" w:hanging="360"/>
+      </w:pPr>
+      <w:rPr>
+        <w:rFonts w:ascii="Wingdings" w:hAnsi="Wingdings" w:hint="default"/>
+      </w:rPr>
+    </w:lvl>
+  </w:abstractNum>
   <w:num w:numId="1" w16cid:durableId="747270160">
+    <w:abstractNumId w:val="8"/>
+  </w:num>
+  <w:num w:numId="2" w16cid:durableId="449321717">
+    <w:abstractNumId w:val="7"/>
+  </w:num>
+  <w:num w:numId="3" w16cid:durableId="296497681">
+    <w:abstractNumId w:val="14"/>
+  </w:num>
+  <w:num w:numId="4" w16cid:durableId="945842386">
+    <w:abstractNumId w:val="0"/>
+  </w:num>
+  <w:num w:numId="5" w16cid:durableId="1268007990">
     <w:abstractNumId w:val="1"/>
   </w:num>
-  <w:num w:numId="2" w16cid:durableId="449321717">
-    <w:abstractNumId w:val="0"/>
+  <w:num w:numId="6" w16cid:durableId="1441727141">
+    <w:abstractNumId w:val="12"/>
+  </w:num>
+  <w:num w:numId="7" w16cid:durableId="2084176346">
+    <w:abstractNumId w:val="4"/>
+  </w:num>
+  <w:num w:numId="8" w16cid:durableId="176314771">
+    <w:abstractNumId w:val="2"/>
+  </w:num>
+  <w:num w:numId="9" w16cid:durableId="2036802731">
+    <w:abstractNumId w:val="10"/>
+  </w:num>
+  <w:num w:numId="10" w16cid:durableId="2077899632">
+    <w:abstractNumId w:val="13"/>
+  </w:num>
+  <w:num w:numId="11" w16cid:durableId="838734953">
+    <w:abstractNumId w:val="3"/>
+  </w:num>
+  <w:num w:numId="12" w16cid:durableId="343015939">
+    <w:abstractNumId w:val="6"/>
+  </w:num>
+  <w:num w:numId="13" w16cid:durableId="2069064734">
+    <w:abstractNumId w:val="11"/>
+  </w:num>
+  <w:num w:numId="14" w16cid:durableId="579412255">
+    <w:abstractNumId w:val="5"/>
+  </w:num>
+  <w:num w:numId="15" w16cid:durableId="2035109271">
+    <w:abstractNumId w:val="9"/>
   </w:num>
 </w:numbering>
 </file>
@@ -3045,7 +5493,6 @@
   <w:style w:type="character" w:default="1" w:styleId="DefaultParagraphFont">
     <w:name w:val="Default Paragraph Font"/>
     <w:uiPriority w:val="1"/>
-    <w:semiHidden/>
     <w:unhideWhenUsed/>
   </w:style>
   <w:style w:type="table" w:default="1" w:styleId="TableNormal">
@@ -3357,6 +5804,29 @@
       <w:smallCaps/>
       <w:color w:val="0F4761" w:themeColor="accent1" w:themeShade="BF"/>
       <w:spacing w:val="5"/>
+    </w:rPr>
+  </w:style>
+  <w:style w:type="character" w:styleId="Hyperlink">
+    <w:name w:val="Hyperlink"/>
+    <w:basedOn w:val="DefaultParagraphFont"/>
+    <w:uiPriority w:val="99"/>
+    <w:unhideWhenUsed/>
+    <w:rsid w:val="004B07A4"/>
+    <w:rPr>
+      <w:color w:val="467886" w:themeColor="hyperlink"/>
+      <w:u w:val="single"/>
+    </w:rPr>
+  </w:style>
+  <w:style w:type="character" w:styleId="UnresolvedMention">
+    <w:name w:val="Unresolved Mention"/>
+    <w:basedOn w:val="DefaultParagraphFont"/>
+    <w:uiPriority w:val="99"/>
+    <w:semiHidden/>
+    <w:unhideWhenUsed/>
+    <w:rsid w:val="004B07A4"/>
+    <w:rPr>
+      <w:color w:val="605E5C"/>
+      <w:shd w:val="clear" w:color="auto" w:fill="E1DFDD"/>
     </w:rPr>
   </w:style>
 </w:styles>
